--- a/Reporte_Analisis_Consumo_Anual_Completo.docx
+++ b/Reporte_Analisis_Consumo_Anual_Completo.docx
@@ -7,7 +7,7 @@
         <w:pStyle w:val="Heading1"/>
       </w:pPr>
       <w:r>
-        <w:t>Análisis de Consumo y Proyecciones 2023-2024</w:t>
+        <w:t>Análisis de Consumo y Proyecciones 2023-2025</w:t>
       </w:r>
     </w:p>
     <w:p>
@@ -20,7 +20,7 @@
     </w:p>
     <w:p>
       <w:r>
-        <w:t>La siguiente tabla muestra el promedio mensual de consumo para 2023, agrupado por agencia y departamento.</w:t>
+        <w:t>La siguiente tabla muestra el consumo para 2023. Las cifras representan el 'Promedio Mensual' para agencias con 12 meses de datos, o la 'Suma Parcial' para agencias con datos incompletos.</w:t>
       </w:r>
     </w:p>
     <w:tbl>
@@ -54,7 +54,7 @@
           </w:tcPr>
           <w:p>
             <w:r>
-              <w:t>Departamento</w:t>
+              <w:t>Tipo de Cifra</w:t>
             </w:r>
           </w:p>
         </w:tc>
@@ -116,7 +116,7 @@
           </w:tcPr>
           <w:p>
             <w:r>
-              <w:t>-</w:t>
+              <w:t>Suma Parcial</w:t>
             </w:r>
           </w:p>
         </w:tc>
@@ -126,7 +126,7 @@
           </w:tcPr>
           <w:p>
             <w:r>
-              <w:t>27</w:t>
+              <w:t>80</w:t>
             </w:r>
           </w:p>
         </w:tc>
@@ -136,7 +136,7 @@
           </w:tcPr>
           <w:p>
             <w:r>
-              <w:t>160</w:t>
+              <w:t>481</w:t>
             </w:r>
           </w:p>
         </w:tc>
@@ -178,7 +178,7 @@
           </w:tcPr>
           <w:p>
             <w:r>
-              <w:t>CAJA</w:t>
+              <w:t>Promedio Mensual</w:t>
             </w:r>
           </w:p>
         </w:tc>
@@ -188,7 +188,7 @@
           </w:tcPr>
           <w:p>
             <w:r>
-              <w:t>500</w:t>
+              <w:t>2.448</w:t>
             </w:r>
           </w:p>
         </w:tc>
@@ -198,7 +198,7 @@
           </w:tcPr>
           <w:p>
             <w:r>
-              <w:t>54</w:t>
+              <w:t>364</w:t>
             </w:r>
           </w:p>
         </w:tc>
@@ -230,7 +230,7 @@
           </w:tcPr>
           <w:p>
             <w:r>
-              <w:t>AMBATO</w:t>
+              <w:t>BAÑOS</w:t>
             </w:r>
           </w:p>
         </w:tc>
@@ -240,7 +240,7 @@
           </w:tcPr>
           <w:p>
             <w:r>
-              <w:t>CREDITO</w:t>
+              <w:t>Promedio Mensual</w:t>
             </w:r>
           </w:p>
         </w:tc>
@@ -250,7 +250,7 @@
           </w:tcPr>
           <w:p>
             <w:r>
-              <w:t>1.792</w:t>
+              <w:t>2.690</w:t>
             </w:r>
           </w:p>
         </w:tc>
@@ -260,7 +260,7 @@
           </w:tcPr>
           <w:p>
             <w:r>
-              <w:t>304</w:t>
+              <w:t>230</w:t>
             </w:r>
           </w:p>
         </w:tc>
@@ -292,7 +292,7 @@
           </w:tcPr>
           <w:p>
             <w:r>
-              <w:t>AMBATO</w:t>
+              <w:t>COTOCOLLAO</w:t>
             </w:r>
           </w:p>
         </w:tc>
@@ -302,7 +302,7 @@
           </w:tcPr>
           <w:p>
             <w:r>
-              <w:t>FABRICA CREDITOS</w:t>
+              <w:t>Promedio Mensual</w:t>
             </w:r>
           </w:p>
         </w:tc>
@@ -312,7 +312,7 @@
           </w:tcPr>
           <w:p>
             <w:r>
-              <w:t>156</w:t>
+              <w:t>3.591</w:t>
             </w:r>
           </w:p>
         </w:tc>
@@ -322,7 +322,7 @@
           </w:tcPr>
           <w:p>
             <w:r>
-              <w:t>6</w:t>
+              <w:t>393</w:t>
             </w:r>
           </w:p>
         </w:tc>
@@ -354,7 +354,7 @@
           </w:tcPr>
           <w:p>
             <w:r>
-              <w:t>BAÑOS</w:t>
+              <w:t>LA ROLDÓS</w:t>
             </w:r>
           </w:p>
         </w:tc>
@@ -364,7 +364,7 @@
           </w:tcPr>
           <w:p>
             <w:r>
-              <w:t>CAJA</w:t>
+              <w:t>Suma Parcial</w:t>
             </w:r>
           </w:p>
         </w:tc>
@@ -374,7 +374,7 @@
           </w:tcPr>
           <w:p>
             <w:r>
-              <w:t>662</w:t>
+              <w:t>4.767</w:t>
             </w:r>
           </w:p>
         </w:tc>
@@ -384,7 +384,7 @@
           </w:tcPr>
           <w:p>
             <w:r>
-              <w:t>83</w:t>
+              <w:t>152</w:t>
             </w:r>
           </w:p>
         </w:tc>
@@ -416,7 +416,7 @@
           </w:tcPr>
           <w:p>
             <w:r>
-              <w:t>BAÑOS</w:t>
+              <w:t>LATACUNGA</w:t>
             </w:r>
           </w:p>
         </w:tc>
@@ -426,7 +426,7 @@
           </w:tcPr>
           <w:p>
             <w:r>
-              <w:t>CREDITO</w:t>
+              <w:t>Promedio Mensual</w:t>
             </w:r>
           </w:p>
         </w:tc>
@@ -436,7 +436,7 @@
           </w:tcPr>
           <w:p>
             <w:r>
-              <w:t>844</w:t>
+              <w:t>3.382</w:t>
             </w:r>
           </w:p>
         </w:tc>
@@ -446,7 +446,7 @@
           </w:tcPr>
           <w:p>
             <w:r>
-              <w:t>32</w:t>
+              <w:t>499</w:t>
             </w:r>
           </w:p>
         </w:tc>
@@ -478,7 +478,7 @@
           </w:tcPr>
           <w:p>
             <w:r>
-              <w:t>BAÑOS</w:t>
+              <w:t>MATRIZ</w:t>
             </w:r>
           </w:p>
         </w:tc>
@@ -488,7 +488,7 @@
           </w:tcPr>
           <w:p>
             <w:r>
-              <w:t xml:space="preserve">OPERATIVO SOCIOS </w:t>
+              <w:t>Promedio Mensual</w:t>
             </w:r>
           </w:p>
         </w:tc>
@@ -498,7 +498,7 @@
           </w:tcPr>
           <w:p>
             <w:r>
-              <w:t>1.353</w:t>
+              <w:t>12.624</w:t>
             </w:r>
           </w:p>
         </w:tc>
@@ -508,7 +508,7 @@
           </w:tcPr>
           <w:p>
             <w:r>
-              <w:t>156</w:t>
+              <w:t>1.570</w:t>
             </w:r>
           </w:p>
         </w:tc>
@@ -518,7 +518,7 @@
           </w:tcPr>
           <w:p>
             <w:r>
-              <w:t>0</w:t>
+              <w:t>1.087</w:t>
             </w:r>
           </w:p>
         </w:tc>
@@ -528,7 +528,7 @@
           </w:tcPr>
           <w:p>
             <w:r>
-              <w:t>0</w:t>
+              <w:t>67</w:t>
             </w:r>
           </w:p>
         </w:tc>
@@ -540,7 +540,7 @@
           </w:tcPr>
           <w:p>
             <w:r>
-              <w:t>COTOCOLLAO</w:t>
+              <w:t>PELILEO</w:t>
             </w:r>
           </w:p>
         </w:tc>
@@ -550,7 +550,7 @@
           </w:tcPr>
           <w:p>
             <w:r>
-              <w:t>CAJA</w:t>
+              <w:t>Promedio Mensual</w:t>
             </w:r>
           </w:p>
         </w:tc>
@@ -560,7 +560,7 @@
           </w:tcPr>
           <w:p>
             <w:r>
-              <w:t>428</w:t>
+              <w:t>2.591</w:t>
             </w:r>
           </w:p>
         </w:tc>
@@ -570,7 +570,7 @@
           </w:tcPr>
           <w:p>
             <w:r>
-              <w:t>72</w:t>
+              <w:t>294</w:t>
             </w:r>
           </w:p>
         </w:tc>
@@ -602,7 +602,7 @@
           </w:tcPr>
           <w:p>
             <w:r>
-              <w:t>COTOCOLLAO</w:t>
+              <w:t>RIOBAMBA</w:t>
             </w:r>
           </w:p>
         </w:tc>
@@ -612,7 +612,7 @@
           </w:tcPr>
           <w:p>
             <w:r>
-              <w:t>CREDITO</w:t>
+              <w:t>Promedio Mensual</w:t>
             </w:r>
           </w:p>
         </w:tc>
@@ -622,7 +622,7 @@
           </w:tcPr>
           <w:p>
             <w:r>
-              <w:t>3.162</w:t>
+              <w:t>3.165</w:t>
             </w:r>
           </w:p>
         </w:tc>
@@ -632,7 +632,7 @@
           </w:tcPr>
           <w:p>
             <w:r>
-              <w:t>321</w:t>
+              <w:t>410</w:t>
             </w:r>
           </w:p>
         </w:tc>
@@ -664,7 +664,7 @@
           </w:tcPr>
           <w:p>
             <w:r>
-              <w:t>LA ROLDÓS</w:t>
+              <w:t>SANTO DOMINGO</w:t>
             </w:r>
           </w:p>
         </w:tc>
@@ -674,7 +674,7 @@
           </w:tcPr>
           <w:p>
             <w:r>
-              <w:t>CAJA</w:t>
+              <w:t>Promedio Mensual</w:t>
             </w:r>
           </w:p>
         </w:tc>
@@ -684,7 +684,7 @@
           </w:tcPr>
           <w:p>
             <w:r>
-              <w:t>681</w:t>
+              <w:t>4.421</w:t>
             </w:r>
           </w:p>
         </w:tc>
@@ -694,7 +694,7 @@
           </w:tcPr>
           <w:p>
             <w:r>
-              <w:t>22</w:t>
+              <w:t>602</w:t>
             </w:r>
           </w:p>
         </w:tc>
@@ -726,7 +726,7 @@
           </w:tcPr>
           <w:p>
             <w:r>
-              <w:t>LATACUNGA</w:t>
+              <w:t>VILLAFLORA</w:t>
             </w:r>
           </w:p>
         </w:tc>
@@ -736,7 +736,7 @@
           </w:tcPr>
           <w:p>
             <w:r>
-              <w:t>ASESOR COMERCIAL</w:t>
+              <w:t>Promedio Mensual</w:t>
             </w:r>
           </w:p>
         </w:tc>
@@ -746,7 +746,7 @@
           </w:tcPr>
           <w:p>
             <w:r>
-              <w:t>2.121</w:t>
+              <w:t>2.929</w:t>
             </w:r>
           </w:p>
         </w:tc>
@@ -756,7 +756,7 @@
           </w:tcPr>
           <w:p>
             <w:r>
-              <w:t>415</w:t>
+              <w:t>432</w:t>
             </w:r>
           </w:p>
         </w:tc>
@@ -773,3115 +773,6 @@
         <w:tc>
           <w:tcPr>
             <w:tcW w:type="dxa" w:w="1440"/>
-          </w:tcPr>
-          <w:p>
-            <w:r>
-              <w:t>0</w:t>
-            </w:r>
-          </w:p>
-        </w:tc>
-      </w:tr>
-      <w:tr>
-        <w:tc>
-          <w:tcPr>
-            <w:tcW w:type="dxa" w:w="1440"/>
-          </w:tcPr>
-          <w:p>
-            <w:r>
-              <w:t>LATACUNGA</w:t>
-            </w:r>
-          </w:p>
-        </w:tc>
-        <w:tc>
-          <w:tcPr>
-            <w:tcW w:type="dxa" w:w="1440"/>
-          </w:tcPr>
-          <w:p>
-            <w:r>
-              <w:t>CAJA</w:t>
-            </w:r>
-          </w:p>
-        </w:tc>
-        <w:tc>
-          <w:tcPr>
-            <w:tcW w:type="dxa" w:w="1440"/>
-          </w:tcPr>
-          <w:p>
-            <w:r>
-              <w:t>652</w:t>
-            </w:r>
-          </w:p>
-        </w:tc>
-        <w:tc>
-          <w:tcPr>
-            <w:tcW w:type="dxa" w:w="1440"/>
-          </w:tcPr>
-          <w:p>
-            <w:r>
-              <w:t>101</w:t>
-            </w:r>
-          </w:p>
-        </w:tc>
-        <w:tc>
-          <w:tcPr>
-            <w:tcW w:type="dxa" w:w="1440"/>
-          </w:tcPr>
-          <w:p>
-            <w:r>
-              <w:t>0</w:t>
-            </w:r>
-          </w:p>
-        </w:tc>
-        <w:tc>
-          <w:tcPr>
-            <w:tcW w:type="dxa" w:w="1440"/>
-          </w:tcPr>
-          <w:p>
-            <w:r>
-              <w:t>0</w:t>
-            </w:r>
-          </w:p>
-        </w:tc>
-      </w:tr>
-      <w:tr>
-        <w:tc>
-          <w:tcPr>
-            <w:tcW w:type="dxa" w:w="1440"/>
-          </w:tcPr>
-          <w:p>
-            <w:r>
-              <w:t>LATACUNGA</w:t>
-            </w:r>
-          </w:p>
-        </w:tc>
-        <w:tc>
-          <w:tcPr>
-            <w:tcW w:type="dxa" w:w="1440"/>
-          </w:tcPr>
-          <w:p>
-            <w:r>
-              <w:t>CREDITO</w:t>
-            </w:r>
-          </w:p>
-        </w:tc>
-        <w:tc>
-          <w:tcPr>
-            <w:tcW w:type="dxa" w:w="1440"/>
-          </w:tcPr>
-          <w:p>
-            <w:r>
-              <w:t>2.628</w:t>
-            </w:r>
-          </w:p>
-        </w:tc>
-        <w:tc>
-          <w:tcPr>
-            <w:tcW w:type="dxa" w:w="1440"/>
-          </w:tcPr>
-          <w:p>
-            <w:r>
-              <w:t>326</w:t>
-            </w:r>
-          </w:p>
-        </w:tc>
-        <w:tc>
-          <w:tcPr>
-            <w:tcW w:type="dxa" w:w="1440"/>
-          </w:tcPr>
-          <w:p>
-            <w:r>
-              <w:t>0</w:t>
-            </w:r>
-          </w:p>
-        </w:tc>
-        <w:tc>
-          <w:tcPr>
-            <w:tcW w:type="dxa" w:w="1440"/>
-          </w:tcPr>
-          <w:p>
-            <w:r>
-              <w:t>0</w:t>
-            </w:r>
-          </w:p>
-        </w:tc>
-      </w:tr>
-      <w:tr>
-        <w:tc>
-          <w:tcPr>
-            <w:tcW w:type="dxa" w:w="1440"/>
-          </w:tcPr>
-          <w:p>
-            <w:r>
-              <w:t>MATRIZ</w:t>
-            </w:r>
-          </w:p>
-        </w:tc>
-        <w:tc>
-          <w:tcPr>
-            <w:tcW w:type="dxa" w:w="1440"/>
-          </w:tcPr>
-          <w:p>
-            <w:r>
-              <w:t>ARCHIVO</w:t>
-            </w:r>
-          </w:p>
-        </w:tc>
-        <w:tc>
-          <w:tcPr>
-            <w:tcW w:type="dxa" w:w="1440"/>
-          </w:tcPr>
-          <w:p>
-            <w:r>
-              <w:t>934</w:t>
-            </w:r>
-          </w:p>
-        </w:tc>
-        <w:tc>
-          <w:tcPr>
-            <w:tcW w:type="dxa" w:w="1440"/>
-          </w:tcPr>
-          <w:p>
-            <w:r>
-              <w:t>110</w:t>
-            </w:r>
-          </w:p>
-        </w:tc>
-        <w:tc>
-          <w:tcPr>
-            <w:tcW w:type="dxa" w:w="1440"/>
-          </w:tcPr>
-          <w:p>
-            <w:r>
-              <w:t>0</w:t>
-            </w:r>
-          </w:p>
-        </w:tc>
-        <w:tc>
-          <w:tcPr>
-            <w:tcW w:type="dxa" w:w="1440"/>
-          </w:tcPr>
-          <w:p>
-            <w:r>
-              <w:t>0</w:t>
-            </w:r>
-          </w:p>
-        </w:tc>
-      </w:tr>
-      <w:tr>
-        <w:tc>
-          <w:tcPr>
-            <w:tcW w:type="dxa" w:w="1440"/>
-          </w:tcPr>
-          <w:p>
-            <w:r>
-              <w:t>MATRIZ</w:t>
-            </w:r>
-          </w:p>
-        </w:tc>
-        <w:tc>
-          <w:tcPr>
-            <w:tcW w:type="dxa" w:w="1440"/>
-          </w:tcPr>
-          <w:p>
-            <w:r>
-              <w:t>AREA ADMINISTRATIVA</w:t>
-            </w:r>
-          </w:p>
-        </w:tc>
-        <w:tc>
-          <w:tcPr>
-            <w:tcW w:type="dxa" w:w="1440"/>
-          </w:tcPr>
-          <w:p>
-            <w:r>
-              <w:t>1.180</w:t>
-            </w:r>
-          </w:p>
-        </w:tc>
-        <w:tc>
-          <w:tcPr>
-            <w:tcW w:type="dxa" w:w="1440"/>
-          </w:tcPr>
-          <w:p>
-            <w:r>
-              <w:t>251</w:t>
-            </w:r>
-          </w:p>
-        </w:tc>
-        <w:tc>
-          <w:tcPr>
-            <w:tcW w:type="dxa" w:w="1440"/>
-          </w:tcPr>
-          <w:p>
-            <w:r>
-              <w:t>0</w:t>
-            </w:r>
-          </w:p>
-        </w:tc>
-        <w:tc>
-          <w:tcPr>
-            <w:tcW w:type="dxa" w:w="1440"/>
-          </w:tcPr>
-          <w:p>
-            <w:r>
-              <w:t>0</w:t>
-            </w:r>
-          </w:p>
-        </w:tc>
-      </w:tr>
-      <w:tr>
-        <w:tc>
-          <w:tcPr>
-            <w:tcW w:type="dxa" w:w="1440"/>
-          </w:tcPr>
-          <w:p>
-            <w:r>
-              <w:t>MATRIZ</w:t>
-            </w:r>
-          </w:p>
-        </w:tc>
-        <w:tc>
-          <w:tcPr>
-            <w:tcW w:type="dxa" w:w="1440"/>
-          </w:tcPr>
-          <w:p>
-            <w:r>
-              <w:t>CONTABILIDAD</w:t>
-            </w:r>
-          </w:p>
-        </w:tc>
-        <w:tc>
-          <w:tcPr>
-            <w:tcW w:type="dxa" w:w="1440"/>
-          </w:tcPr>
-          <w:p>
-            <w:r>
-              <w:t>5.141</w:t>
-            </w:r>
-          </w:p>
-        </w:tc>
-        <w:tc>
-          <w:tcPr>
-            <w:tcW w:type="dxa" w:w="1440"/>
-          </w:tcPr>
-          <w:p>
-            <w:r>
-              <w:t>687</w:t>
-            </w:r>
-          </w:p>
-        </w:tc>
-        <w:tc>
-          <w:tcPr>
-            <w:tcW w:type="dxa" w:w="1440"/>
-          </w:tcPr>
-          <w:p>
-            <w:r>
-              <w:t>0</w:t>
-            </w:r>
-          </w:p>
-        </w:tc>
-        <w:tc>
-          <w:tcPr>
-            <w:tcW w:type="dxa" w:w="1440"/>
-          </w:tcPr>
-          <w:p>
-            <w:r>
-              <w:t>0</w:t>
-            </w:r>
-          </w:p>
-        </w:tc>
-      </w:tr>
-      <w:tr>
-        <w:tc>
-          <w:tcPr>
-            <w:tcW w:type="dxa" w:w="1440"/>
-          </w:tcPr>
-          <w:p>
-            <w:r>
-              <w:t>MATRIZ</w:t>
-            </w:r>
-          </w:p>
-        </w:tc>
-        <w:tc>
-          <w:tcPr>
-            <w:tcW w:type="dxa" w:w="1440"/>
-          </w:tcPr>
-          <w:p>
-            <w:r>
-              <w:t>CREDITO</w:t>
-            </w:r>
-          </w:p>
-        </w:tc>
-        <w:tc>
-          <w:tcPr>
-            <w:tcW w:type="dxa" w:w="1440"/>
-          </w:tcPr>
-          <w:p>
-            <w:r>
-              <w:t>1.034</w:t>
-            </w:r>
-          </w:p>
-        </w:tc>
-        <w:tc>
-          <w:tcPr>
-            <w:tcW w:type="dxa" w:w="1440"/>
-          </w:tcPr>
-          <w:p>
-            <w:r>
-              <w:t>121</w:t>
-            </w:r>
-          </w:p>
-        </w:tc>
-        <w:tc>
-          <w:tcPr>
-            <w:tcW w:type="dxa" w:w="1440"/>
-          </w:tcPr>
-          <w:p>
-            <w:r>
-              <w:t>0</w:t>
-            </w:r>
-          </w:p>
-        </w:tc>
-        <w:tc>
-          <w:tcPr>
-            <w:tcW w:type="dxa" w:w="1440"/>
-          </w:tcPr>
-          <w:p>
-            <w:r>
-              <w:t>0</w:t>
-            </w:r>
-          </w:p>
-        </w:tc>
-      </w:tr>
-      <w:tr>
-        <w:tc>
-          <w:tcPr>
-            <w:tcW w:type="dxa" w:w="1440"/>
-          </w:tcPr>
-          <w:p>
-            <w:r>
-              <w:t>MATRIZ</w:t>
-            </w:r>
-          </w:p>
-        </w:tc>
-        <w:tc>
-          <w:tcPr>
-            <w:tcW w:type="dxa" w:w="1440"/>
-          </w:tcPr>
-          <w:p>
-            <w:r>
-              <w:t>DATACENTER BACKUP</w:t>
-            </w:r>
-          </w:p>
-        </w:tc>
-        <w:tc>
-          <w:tcPr>
-            <w:tcW w:type="dxa" w:w="1440"/>
-          </w:tcPr>
-          <w:p>
-            <w:r>
-              <w:t>0</w:t>
-            </w:r>
-          </w:p>
-        </w:tc>
-        <w:tc>
-          <w:tcPr>
-            <w:tcW w:type="dxa" w:w="1440"/>
-          </w:tcPr>
-          <w:p>
-            <w:r>
-              <w:t>0</w:t>
-            </w:r>
-          </w:p>
-        </w:tc>
-        <w:tc>
-          <w:tcPr>
-            <w:tcW w:type="dxa" w:w="1440"/>
-          </w:tcPr>
-          <w:p>
-            <w:r>
-              <w:t>0</w:t>
-            </w:r>
-          </w:p>
-        </w:tc>
-        <w:tc>
-          <w:tcPr>
-            <w:tcW w:type="dxa" w:w="1440"/>
-          </w:tcPr>
-          <w:p>
-            <w:r>
-              <w:t>0</w:t>
-            </w:r>
-          </w:p>
-        </w:tc>
-      </w:tr>
-      <w:tr>
-        <w:tc>
-          <w:tcPr>
-            <w:tcW w:type="dxa" w:w="1440"/>
-          </w:tcPr>
-          <w:p>
-            <w:r>
-              <w:t>MATRIZ</w:t>
-            </w:r>
-          </w:p>
-        </w:tc>
-        <w:tc>
-          <w:tcPr>
-            <w:tcW w:type="dxa" w:w="1440"/>
-          </w:tcPr>
-          <w:p>
-            <w:r>
-              <w:t>FABRICA DE CREDITOS</w:t>
-            </w:r>
-          </w:p>
-        </w:tc>
-        <w:tc>
-          <w:tcPr>
-            <w:tcW w:type="dxa" w:w="1440"/>
-          </w:tcPr>
-          <w:p>
-            <w:r>
-              <w:t>1.258</w:t>
-            </w:r>
-          </w:p>
-        </w:tc>
-        <w:tc>
-          <w:tcPr>
-            <w:tcW w:type="dxa" w:w="1440"/>
-          </w:tcPr>
-          <w:p>
-            <w:r>
-              <w:t>51</w:t>
-            </w:r>
-          </w:p>
-        </w:tc>
-        <w:tc>
-          <w:tcPr>
-            <w:tcW w:type="dxa" w:w="1440"/>
-          </w:tcPr>
-          <w:p>
-            <w:r>
-              <w:t>0</w:t>
-            </w:r>
-          </w:p>
-        </w:tc>
-        <w:tc>
-          <w:tcPr>
-            <w:tcW w:type="dxa" w:w="1440"/>
-          </w:tcPr>
-          <w:p>
-            <w:r>
-              <w:t>0</w:t>
-            </w:r>
-          </w:p>
-        </w:tc>
-      </w:tr>
-      <w:tr>
-        <w:tc>
-          <w:tcPr>
-            <w:tcW w:type="dxa" w:w="1440"/>
-          </w:tcPr>
-          <w:p>
-            <w:r>
-              <w:t>MATRIZ</w:t>
-            </w:r>
-          </w:p>
-        </w:tc>
-        <w:tc>
-          <w:tcPr>
-            <w:tcW w:type="dxa" w:w="1440"/>
-          </w:tcPr>
-          <w:p>
-            <w:r>
-              <w:t xml:space="preserve">IMPRESORA DE COLOR </w:t>
-            </w:r>
-          </w:p>
-        </w:tc>
-        <w:tc>
-          <w:tcPr>
-            <w:tcW w:type="dxa" w:w="1440"/>
-          </w:tcPr>
-          <w:p>
-            <w:r>
-              <w:t>165</w:t>
-            </w:r>
-          </w:p>
-        </w:tc>
-        <w:tc>
-          <w:tcPr>
-            <w:tcW w:type="dxa" w:w="1440"/>
-          </w:tcPr>
-          <w:p>
-            <w:r>
-              <w:t>67</w:t>
-            </w:r>
-          </w:p>
-        </w:tc>
-        <w:tc>
-          <w:tcPr>
-            <w:tcW w:type="dxa" w:w="1440"/>
-          </w:tcPr>
-          <w:p>
-            <w:r>
-              <w:t>1.087</w:t>
-            </w:r>
-          </w:p>
-        </w:tc>
-        <w:tc>
-          <w:tcPr>
-            <w:tcW w:type="dxa" w:w="1440"/>
-          </w:tcPr>
-          <w:p>
-            <w:r>
-              <w:t>67</w:t>
-            </w:r>
-          </w:p>
-        </w:tc>
-      </w:tr>
-      <w:tr>
-        <w:tc>
-          <w:tcPr>
-            <w:tcW w:type="dxa" w:w="1440"/>
-          </w:tcPr>
-          <w:p>
-            <w:r>
-              <w:t>MATRIZ</w:t>
-            </w:r>
-          </w:p>
-        </w:tc>
-        <w:tc>
-          <w:tcPr>
-            <w:tcW w:type="dxa" w:w="1440"/>
-          </w:tcPr>
-          <w:p>
-            <w:r>
-              <w:t xml:space="preserve">OPERATIVO SOCIOS </w:t>
-            </w:r>
-          </w:p>
-        </w:tc>
-        <w:tc>
-          <w:tcPr>
-            <w:tcW w:type="dxa" w:w="1440"/>
-          </w:tcPr>
-          <w:p>
-            <w:r>
-              <w:t>3.955</w:t>
-            </w:r>
-          </w:p>
-        </w:tc>
-        <w:tc>
-          <w:tcPr>
-            <w:tcW w:type="dxa" w:w="1440"/>
-          </w:tcPr>
-          <w:p>
-            <w:r>
-              <w:t>373</w:t>
-            </w:r>
-          </w:p>
-        </w:tc>
-        <w:tc>
-          <w:tcPr>
-            <w:tcW w:type="dxa" w:w="1440"/>
-          </w:tcPr>
-          <w:p>
-            <w:r>
-              <w:t>0</w:t>
-            </w:r>
-          </w:p>
-        </w:tc>
-        <w:tc>
-          <w:tcPr>
-            <w:tcW w:type="dxa" w:w="1440"/>
-          </w:tcPr>
-          <w:p>
-            <w:r>
-              <w:t>0</w:t>
-            </w:r>
-          </w:p>
-        </w:tc>
-      </w:tr>
-      <w:tr>
-        <w:tc>
-          <w:tcPr>
-            <w:tcW w:type="dxa" w:w="1440"/>
-          </w:tcPr>
-          <w:p>
-            <w:r>
-              <w:t>PELILEO</w:t>
-            </w:r>
-          </w:p>
-        </w:tc>
-        <w:tc>
-          <w:tcPr>
-            <w:tcW w:type="dxa" w:w="1440"/>
-          </w:tcPr>
-          <w:p>
-            <w:r>
-              <w:t>CAJA</w:t>
-            </w:r>
-          </w:p>
-        </w:tc>
-        <w:tc>
-          <w:tcPr>
-            <w:tcW w:type="dxa" w:w="1440"/>
-          </w:tcPr>
-          <w:p>
-            <w:r>
-              <w:t>415</w:t>
-            </w:r>
-          </w:p>
-        </w:tc>
-        <w:tc>
-          <w:tcPr>
-            <w:tcW w:type="dxa" w:w="1440"/>
-          </w:tcPr>
-          <w:p>
-            <w:r>
-              <w:t>16</w:t>
-            </w:r>
-          </w:p>
-        </w:tc>
-        <w:tc>
-          <w:tcPr>
-            <w:tcW w:type="dxa" w:w="1440"/>
-          </w:tcPr>
-          <w:p>
-            <w:r>
-              <w:t>0</w:t>
-            </w:r>
-          </w:p>
-        </w:tc>
-        <w:tc>
-          <w:tcPr>
-            <w:tcW w:type="dxa" w:w="1440"/>
-          </w:tcPr>
-          <w:p>
-            <w:r>
-              <w:t>0</w:t>
-            </w:r>
-          </w:p>
-        </w:tc>
-      </w:tr>
-      <w:tr>
-        <w:tc>
-          <w:tcPr>
-            <w:tcW w:type="dxa" w:w="1440"/>
-          </w:tcPr>
-          <w:p>
-            <w:r>
-              <w:t>PELILEO</w:t>
-            </w:r>
-          </w:p>
-        </w:tc>
-        <w:tc>
-          <w:tcPr>
-            <w:tcW w:type="dxa" w:w="1440"/>
-          </w:tcPr>
-          <w:p>
-            <w:r>
-              <w:t>CREDITO</w:t>
-            </w:r>
-          </w:p>
-        </w:tc>
-        <w:tc>
-          <w:tcPr>
-            <w:tcW w:type="dxa" w:w="1440"/>
-          </w:tcPr>
-          <w:p>
-            <w:r>
-              <w:t>2.176</w:t>
-            </w:r>
-          </w:p>
-        </w:tc>
-        <w:tc>
-          <w:tcPr>
-            <w:tcW w:type="dxa" w:w="1440"/>
-          </w:tcPr>
-          <w:p>
-            <w:r>
-              <w:t>278</w:t>
-            </w:r>
-          </w:p>
-        </w:tc>
-        <w:tc>
-          <w:tcPr>
-            <w:tcW w:type="dxa" w:w="1440"/>
-          </w:tcPr>
-          <w:p>
-            <w:r>
-              <w:t>0</w:t>
-            </w:r>
-          </w:p>
-        </w:tc>
-        <w:tc>
-          <w:tcPr>
-            <w:tcW w:type="dxa" w:w="1440"/>
-          </w:tcPr>
-          <w:p>
-            <w:r>
-              <w:t>0</w:t>
-            </w:r>
-          </w:p>
-        </w:tc>
-      </w:tr>
-      <w:tr>
-        <w:tc>
-          <w:tcPr>
-            <w:tcW w:type="dxa" w:w="1440"/>
-          </w:tcPr>
-          <w:p>
-            <w:r>
-              <w:t>RIOBAMBA</w:t>
-            </w:r>
-          </w:p>
-        </w:tc>
-        <w:tc>
-          <w:tcPr>
-            <w:tcW w:type="dxa" w:w="1440"/>
-          </w:tcPr>
-          <w:p>
-            <w:r>
-              <w:t>CAJA</w:t>
-            </w:r>
-          </w:p>
-        </w:tc>
-        <w:tc>
-          <w:tcPr>
-            <w:tcW w:type="dxa" w:w="1440"/>
-          </w:tcPr>
-          <w:p>
-            <w:r>
-              <w:t>1.060</w:t>
-            </w:r>
-          </w:p>
-        </w:tc>
-        <w:tc>
-          <w:tcPr>
-            <w:tcW w:type="dxa" w:w="1440"/>
-          </w:tcPr>
-          <w:p>
-            <w:r>
-              <w:t>154</w:t>
-            </w:r>
-          </w:p>
-        </w:tc>
-        <w:tc>
-          <w:tcPr>
-            <w:tcW w:type="dxa" w:w="1440"/>
-          </w:tcPr>
-          <w:p>
-            <w:r>
-              <w:t>0</w:t>
-            </w:r>
-          </w:p>
-        </w:tc>
-        <w:tc>
-          <w:tcPr>
-            <w:tcW w:type="dxa" w:w="1440"/>
-          </w:tcPr>
-          <w:p>
-            <w:r>
-              <w:t>0</w:t>
-            </w:r>
-          </w:p>
-        </w:tc>
-      </w:tr>
-      <w:tr>
-        <w:tc>
-          <w:tcPr>
-            <w:tcW w:type="dxa" w:w="1440"/>
-          </w:tcPr>
-          <w:p>
-            <w:r>
-              <w:t>RIOBAMBA</w:t>
-            </w:r>
-          </w:p>
-        </w:tc>
-        <w:tc>
-          <w:tcPr>
-            <w:tcW w:type="dxa" w:w="1440"/>
-          </w:tcPr>
-          <w:p>
-            <w:r>
-              <w:t>CREDITO</w:t>
-            </w:r>
-          </w:p>
-        </w:tc>
-        <w:tc>
-          <w:tcPr>
-            <w:tcW w:type="dxa" w:w="1440"/>
-          </w:tcPr>
-          <w:p>
-            <w:r>
-              <w:t>1.197</w:t>
-            </w:r>
-          </w:p>
-        </w:tc>
-        <w:tc>
-          <w:tcPr>
-            <w:tcW w:type="dxa" w:w="1440"/>
-          </w:tcPr>
-          <w:p>
-            <w:r>
-              <w:t>133</w:t>
-            </w:r>
-          </w:p>
-        </w:tc>
-        <w:tc>
-          <w:tcPr>
-            <w:tcW w:type="dxa" w:w="1440"/>
-          </w:tcPr>
-          <w:p>
-            <w:r>
-              <w:t>0</w:t>
-            </w:r>
-          </w:p>
-        </w:tc>
-        <w:tc>
-          <w:tcPr>
-            <w:tcW w:type="dxa" w:w="1440"/>
-          </w:tcPr>
-          <w:p>
-            <w:r>
-              <w:t>0</w:t>
-            </w:r>
-          </w:p>
-        </w:tc>
-      </w:tr>
-      <w:tr>
-        <w:tc>
-          <w:tcPr>
-            <w:tcW w:type="dxa" w:w="1440"/>
-          </w:tcPr>
-          <w:p>
-            <w:r>
-              <w:t>RIOBAMBA</w:t>
-            </w:r>
-          </w:p>
-        </w:tc>
-        <w:tc>
-          <w:tcPr>
-            <w:tcW w:type="dxa" w:w="1440"/>
-          </w:tcPr>
-          <w:p>
-            <w:r>
-              <w:t>JEFATURA DE AGENCIA</w:t>
-            </w:r>
-          </w:p>
-        </w:tc>
-        <w:tc>
-          <w:tcPr>
-            <w:tcW w:type="dxa" w:w="1440"/>
-          </w:tcPr>
-          <w:p>
-            <w:r>
-              <w:t>604</w:t>
-            </w:r>
-          </w:p>
-        </w:tc>
-        <w:tc>
-          <w:tcPr>
-            <w:tcW w:type="dxa" w:w="1440"/>
-          </w:tcPr>
-          <w:p>
-            <w:r>
-              <w:t>60</w:t>
-            </w:r>
-          </w:p>
-        </w:tc>
-        <w:tc>
-          <w:tcPr>
-            <w:tcW w:type="dxa" w:w="1440"/>
-          </w:tcPr>
-          <w:p>
-            <w:r>
-              <w:t>0</w:t>
-            </w:r>
-          </w:p>
-        </w:tc>
-        <w:tc>
-          <w:tcPr>
-            <w:tcW w:type="dxa" w:w="1440"/>
-          </w:tcPr>
-          <w:p>
-            <w:r>
-              <w:t>0</w:t>
-            </w:r>
-          </w:p>
-        </w:tc>
-      </w:tr>
-      <w:tr>
-        <w:tc>
-          <w:tcPr>
-            <w:tcW w:type="dxa" w:w="1440"/>
-          </w:tcPr>
-          <w:p>
-            <w:r>
-              <w:t>SANTO DOMINGO</w:t>
-            </w:r>
-          </w:p>
-        </w:tc>
-        <w:tc>
-          <w:tcPr>
-            <w:tcW w:type="dxa" w:w="1440"/>
-          </w:tcPr>
-          <w:p>
-            <w:r>
-              <w:t>CAJA</w:t>
-            </w:r>
-          </w:p>
-        </w:tc>
-        <w:tc>
-          <w:tcPr>
-            <w:tcW w:type="dxa" w:w="1440"/>
-          </w:tcPr>
-          <w:p>
-            <w:r>
-              <w:t>669</w:t>
-            </w:r>
-          </w:p>
-        </w:tc>
-        <w:tc>
-          <w:tcPr>
-            <w:tcW w:type="dxa" w:w="1440"/>
-          </w:tcPr>
-          <w:p>
-            <w:r>
-              <w:t>44</w:t>
-            </w:r>
-          </w:p>
-        </w:tc>
-        <w:tc>
-          <w:tcPr>
-            <w:tcW w:type="dxa" w:w="1440"/>
-          </w:tcPr>
-          <w:p>
-            <w:r>
-              <w:t>0</w:t>
-            </w:r>
-          </w:p>
-        </w:tc>
-        <w:tc>
-          <w:tcPr>
-            <w:tcW w:type="dxa" w:w="1440"/>
-          </w:tcPr>
-          <w:p>
-            <w:r>
-              <w:t>0</w:t>
-            </w:r>
-          </w:p>
-        </w:tc>
-      </w:tr>
-      <w:tr>
-        <w:tc>
-          <w:tcPr>
-            <w:tcW w:type="dxa" w:w="1440"/>
-          </w:tcPr>
-          <w:p>
-            <w:r>
-              <w:t>SANTO DOMINGO</w:t>
-            </w:r>
-          </w:p>
-        </w:tc>
-        <w:tc>
-          <w:tcPr>
-            <w:tcW w:type="dxa" w:w="1440"/>
-          </w:tcPr>
-          <w:p>
-            <w:r>
-              <w:t>CREDITO</w:t>
-            </w:r>
-          </w:p>
-        </w:tc>
-        <w:tc>
-          <w:tcPr>
-            <w:tcW w:type="dxa" w:w="1440"/>
-          </w:tcPr>
-          <w:p>
-            <w:r>
-              <w:t>3.752</w:t>
-            </w:r>
-          </w:p>
-        </w:tc>
-        <w:tc>
-          <w:tcPr>
-            <w:tcW w:type="dxa" w:w="1440"/>
-          </w:tcPr>
-          <w:p>
-            <w:r>
-              <w:t>557</w:t>
-            </w:r>
-          </w:p>
-        </w:tc>
-        <w:tc>
-          <w:tcPr>
-            <w:tcW w:type="dxa" w:w="1440"/>
-          </w:tcPr>
-          <w:p>
-            <w:r>
-              <w:t>0</w:t>
-            </w:r>
-          </w:p>
-        </w:tc>
-        <w:tc>
-          <w:tcPr>
-            <w:tcW w:type="dxa" w:w="1440"/>
-          </w:tcPr>
-          <w:p>
-            <w:r>
-              <w:t>0</w:t>
-            </w:r>
-          </w:p>
-        </w:tc>
-      </w:tr>
-      <w:tr>
-        <w:tc>
-          <w:tcPr>
-            <w:tcW w:type="dxa" w:w="1440"/>
-          </w:tcPr>
-          <w:p>
-            <w:r>
-              <w:t>VILLAFLORA</w:t>
-            </w:r>
-          </w:p>
-        </w:tc>
-        <w:tc>
-          <w:tcPr>
-            <w:tcW w:type="dxa" w:w="1440"/>
-          </w:tcPr>
-          <w:p>
-            <w:r>
-              <w:t>CAJA</w:t>
-            </w:r>
-          </w:p>
-        </w:tc>
-        <w:tc>
-          <w:tcPr>
-            <w:tcW w:type="dxa" w:w="1440"/>
-          </w:tcPr>
-          <w:p>
-            <w:r>
-              <w:t>534</w:t>
-            </w:r>
-          </w:p>
-        </w:tc>
-        <w:tc>
-          <w:tcPr>
-            <w:tcW w:type="dxa" w:w="1440"/>
-          </w:tcPr>
-          <w:p>
-            <w:r>
-              <w:t>60</w:t>
-            </w:r>
-          </w:p>
-        </w:tc>
-        <w:tc>
-          <w:tcPr>
-            <w:tcW w:type="dxa" w:w="1440"/>
-          </w:tcPr>
-          <w:p>
-            <w:r>
-              <w:t>0</w:t>
-            </w:r>
-          </w:p>
-        </w:tc>
-        <w:tc>
-          <w:tcPr>
-            <w:tcW w:type="dxa" w:w="1440"/>
-          </w:tcPr>
-          <w:p>
-            <w:r>
-              <w:t>0</w:t>
-            </w:r>
-          </w:p>
-        </w:tc>
-      </w:tr>
-      <w:tr>
-        <w:tc>
-          <w:tcPr>
-            <w:tcW w:type="dxa" w:w="1440"/>
-          </w:tcPr>
-          <w:p>
-            <w:r>
-              <w:t>VILLAFLORA</w:t>
-            </w:r>
-          </w:p>
-        </w:tc>
-        <w:tc>
-          <w:tcPr>
-            <w:tcW w:type="dxa" w:w="1440"/>
-          </w:tcPr>
-          <w:p>
-            <w:r>
-              <w:t>CREDITO</w:t>
-            </w:r>
-          </w:p>
-        </w:tc>
-        <w:tc>
-          <w:tcPr>
-            <w:tcW w:type="dxa" w:w="1440"/>
-          </w:tcPr>
-          <w:p>
-            <w:r>
-              <w:t>1.197</w:t>
-            </w:r>
-          </w:p>
-        </w:tc>
-        <w:tc>
-          <w:tcPr>
-            <w:tcW w:type="dxa" w:w="1440"/>
-          </w:tcPr>
-          <w:p>
-            <w:r>
-              <w:t>186</w:t>
-            </w:r>
-          </w:p>
-        </w:tc>
-        <w:tc>
-          <w:tcPr>
-            <w:tcW w:type="dxa" w:w="1440"/>
-          </w:tcPr>
-          <w:p>
-            <w:r>
-              <w:t>0</w:t>
-            </w:r>
-          </w:p>
-        </w:tc>
-        <w:tc>
-          <w:tcPr>
-            <w:tcW w:type="dxa" w:w="1440"/>
-          </w:tcPr>
-          <w:p>
-            <w:r>
-              <w:t>0</w:t>
-            </w:r>
-          </w:p>
-        </w:tc>
-      </w:tr>
-    </w:tbl>
-    <w:p>
-      <w:pPr>
-        <w:pStyle w:val="Heading3"/>
-      </w:pPr>
-      <w:r>
-        <w:t>Proyecciones a Futuro (Basado en 2023)</w:t>
-      </w:r>
-    </w:p>
-    <w:p>
-      <w:pPr>
-        <w:pStyle w:val="Heading4"/>
-      </w:pPr>
-      <w:r>
-        <w:t>Proyección general por tipo de consumo:</w:t>
-      </w:r>
-    </w:p>
-    <w:tbl>
-      <w:tblPr>
-        <w:tblStyle w:val="TableGrid"/>
-        <w:tblW w:type="auto" w:w="0"/>
-        <w:tblLook w:firstColumn="1" w:firstRow="1" w:lastColumn="0" w:lastRow="0" w:noHBand="0" w:noVBand="1" w:val="04A0"/>
-      </w:tblPr>
-      <w:tblGrid>
-        <w:gridCol w:w="2880"/>
-        <w:gridCol w:w="2880"/>
-        <w:gridCol w:w="2880"/>
-      </w:tblGrid>
-      <w:tr>
-        <w:tc>
-          <w:tcPr>
-            <w:tcW w:type="dxa" w:w="2880"/>
-          </w:tcPr>
-          <w:p>
-            <w:r>
-              <w:t>Tipo de Consumo</w:t>
-            </w:r>
-          </w:p>
-        </w:tc>
-        <w:tc>
-          <w:tcPr>
-            <w:tcW w:type="dxa" w:w="2880"/>
-          </w:tcPr>
-          <w:p>
-            <w:r>
-              <w:t>Proyección a 6 Meses</w:t>
-            </w:r>
-          </w:p>
-        </w:tc>
-        <w:tc>
-          <w:tcPr>
-            <w:tcW w:type="dxa" w:w="2880"/>
-          </w:tcPr>
-          <w:p>
-            <w:r>
-              <w:t>Proyección a 1 Año</w:t>
-            </w:r>
-          </w:p>
-        </w:tc>
-      </w:tr>
-      <w:tr>
-        <w:tc>
-          <w:tcPr>
-            <w:tcW w:type="dxa" w:w="2880"/>
-          </w:tcPr>
-          <w:p>
-            <w:r>
-              <w:t>Total Imp. B/N</w:t>
-            </w:r>
-          </w:p>
-        </w:tc>
-        <w:tc>
-          <w:tcPr>
-            <w:tcW w:type="dxa" w:w="2880"/>
-          </w:tcPr>
-          <w:p>
-            <w:r>
-              <w:t>38.910</w:t>
-            </w:r>
-          </w:p>
-        </w:tc>
-        <w:tc>
-          <w:tcPr>
-            <w:tcW w:type="dxa" w:w="2880"/>
-          </w:tcPr>
-          <w:p>
-            <w:r>
-              <w:t>39.257</w:t>
-            </w:r>
-          </w:p>
-        </w:tc>
-      </w:tr>
-      <w:tr>
-        <w:tc>
-          <w:tcPr>
-            <w:tcW w:type="dxa" w:w="2880"/>
-          </w:tcPr>
-          <w:p>
-            <w:r>
-              <w:t>Total Copias B/N</w:t>
-            </w:r>
-          </w:p>
-        </w:tc>
-        <w:tc>
-          <w:tcPr>
-            <w:tcW w:type="dxa" w:w="2880"/>
-          </w:tcPr>
-          <w:p>
-            <w:r>
-              <w:t>5.320</w:t>
-            </w:r>
-          </w:p>
-        </w:tc>
-        <w:tc>
-          <w:tcPr>
-            <w:tcW w:type="dxa" w:w="2880"/>
-          </w:tcPr>
-          <w:p>
-            <w:r>
-              <w:t>5.568</w:t>
-            </w:r>
-          </w:p>
-        </w:tc>
-      </w:tr>
-      <w:tr>
-        <w:tc>
-          <w:tcPr>
-            <w:tcW w:type="dxa" w:w="2880"/>
-          </w:tcPr>
-          <w:p>
-            <w:r>
-              <w:t>Total Imp. Color</w:t>
-            </w:r>
-          </w:p>
-        </w:tc>
-        <w:tc>
-          <w:tcPr>
-            <w:tcW w:type="dxa" w:w="2880"/>
-          </w:tcPr>
-          <w:p>
-            <w:r>
-              <w:t>795</w:t>
-            </w:r>
-          </w:p>
-        </w:tc>
-        <w:tc>
-          <w:tcPr>
-            <w:tcW w:type="dxa" w:w="2880"/>
-          </w:tcPr>
-          <w:p>
-            <w:r>
-              <w:t>642</w:t>
-            </w:r>
-          </w:p>
-        </w:tc>
-      </w:tr>
-      <w:tr>
-        <w:tc>
-          <w:tcPr>
-            <w:tcW w:type="dxa" w:w="2880"/>
-          </w:tcPr>
-          <w:p>
-            <w:r>
-              <w:t>Total Copias Color</w:t>
-            </w:r>
-          </w:p>
-        </w:tc>
-        <w:tc>
-          <w:tcPr>
-            <w:tcW w:type="dxa" w:w="2880"/>
-          </w:tcPr>
-          <w:p>
-            <w:r>
-              <w:t>24</w:t>
-            </w:r>
-          </w:p>
-        </w:tc>
-        <w:tc>
-          <w:tcPr>
-            <w:tcW w:type="dxa" w:w="2880"/>
-          </w:tcPr>
-          <w:p>
-            <w:r>
-              <w:t>2</w:t>
-            </w:r>
-          </w:p>
-        </w:tc>
-      </w:tr>
-    </w:tbl>
-    <w:p>
-      <w:pPr>
-        <w:pStyle w:val="Heading4"/>
-      </w:pPr>
-      <w:r>
-        <w:t>Proyección detallada por agencia y tipo de consumo:</w:t>
-      </w:r>
-    </w:p>
-    <w:tbl>
-      <w:tblPr>
-        <w:tblStyle w:val="TableGrid"/>
-        <w:tblW w:type="auto" w:w="0"/>
-        <w:tblLook w:firstColumn="1" w:firstRow="1" w:lastColumn="0" w:lastRow="0" w:noHBand="0" w:noVBand="1" w:val="04A0"/>
-      </w:tblPr>
-      <w:tblGrid>
-        <w:gridCol w:w="2160"/>
-        <w:gridCol w:w="2160"/>
-        <w:gridCol w:w="2160"/>
-        <w:gridCol w:w="2160"/>
-      </w:tblGrid>
-      <w:tr>
-        <w:tc>
-          <w:tcPr>
-            <w:tcW w:type="dxa" w:w="2160"/>
-          </w:tcPr>
-          <w:p>
-            <w:r>
-              <w:t>Agencia</w:t>
-            </w:r>
-          </w:p>
-        </w:tc>
-        <w:tc>
-          <w:tcPr>
-            <w:tcW w:type="dxa" w:w="2160"/>
-          </w:tcPr>
-          <w:p>
-            <w:r>
-              <w:t>Tipo de Consumo</w:t>
-            </w:r>
-          </w:p>
-        </w:tc>
-        <w:tc>
-          <w:tcPr>
-            <w:tcW w:type="dxa" w:w="2160"/>
-          </w:tcPr>
-          <w:p>
-            <w:r>
-              <w:t>Proyección a 6 Meses</w:t>
-            </w:r>
-          </w:p>
-        </w:tc>
-        <w:tc>
-          <w:tcPr>
-            <w:tcW w:type="dxa" w:w="2160"/>
-          </w:tcPr>
-          <w:p>
-            <w:r>
-              <w:t>Proyección a 1 Año</w:t>
-            </w:r>
-          </w:p>
-        </w:tc>
-      </w:tr>
-      <w:tr>
-        <w:tc>
-          <w:tcPr>
-            <w:tcW w:type="dxa" w:w="2160"/>
-          </w:tcPr>
-          <w:p>
-            <w:r>
-              <w:t>AGENCIA ROLDOS</w:t>
-            </w:r>
-          </w:p>
-        </w:tc>
-        <w:tc>
-          <w:tcPr>
-            <w:tcW w:type="dxa" w:w="2160"/>
-          </w:tcPr>
-          <w:p>
-            <w:r>
-              <w:t>Total Imp. Color</w:t>
-            </w:r>
-          </w:p>
-        </w:tc>
-        <w:tc>
-          <w:tcPr>
-            <w:tcW w:type="dxa" w:w="2160"/>
-          </w:tcPr>
-          <w:p>
-            <w:r>
-              <w:t>0</w:t>
-            </w:r>
-          </w:p>
-        </w:tc>
-        <w:tc>
-          <w:tcPr>
-            <w:tcW w:type="dxa" w:w="2160"/>
-          </w:tcPr>
-          <w:p>
-            <w:r>
-              <w:t>0</w:t>
-            </w:r>
-          </w:p>
-        </w:tc>
-      </w:tr>
-      <w:tr>
-        <w:tc>
-          <w:tcPr>
-            <w:tcW w:type="dxa" w:w="2160"/>
-          </w:tcPr>
-          <w:p>
-            <w:r>
-              <w:t>AGENCIA ROLDOS</w:t>
-            </w:r>
-          </w:p>
-        </w:tc>
-        <w:tc>
-          <w:tcPr>
-            <w:tcW w:type="dxa" w:w="2160"/>
-          </w:tcPr>
-          <w:p>
-            <w:r>
-              <w:t>Total Copias Color</w:t>
-            </w:r>
-          </w:p>
-        </w:tc>
-        <w:tc>
-          <w:tcPr>
-            <w:tcW w:type="dxa" w:w="2160"/>
-          </w:tcPr>
-          <w:p>
-            <w:r>
-              <w:t>0</w:t>
-            </w:r>
-          </w:p>
-        </w:tc>
-        <w:tc>
-          <w:tcPr>
-            <w:tcW w:type="dxa" w:w="2160"/>
-          </w:tcPr>
-          <w:p>
-            <w:r>
-              <w:t>0</w:t>
-            </w:r>
-          </w:p>
-        </w:tc>
-      </w:tr>
-      <w:tr>
-        <w:tc>
-          <w:tcPr>
-            <w:tcW w:type="dxa" w:w="2160"/>
-          </w:tcPr>
-          <w:p>
-            <w:r>
-              <w:t>AMBATO</w:t>
-            </w:r>
-          </w:p>
-        </w:tc>
-        <w:tc>
-          <w:tcPr>
-            <w:tcW w:type="dxa" w:w="2160"/>
-          </w:tcPr>
-          <w:p>
-            <w:r>
-              <w:t>Total Imp. B/N</w:t>
-            </w:r>
-          </w:p>
-        </w:tc>
-        <w:tc>
-          <w:tcPr>
-            <w:tcW w:type="dxa" w:w="2160"/>
-          </w:tcPr>
-          <w:p>
-            <w:r>
-              <w:t>2.858</w:t>
-            </w:r>
-          </w:p>
-        </w:tc>
-        <w:tc>
-          <w:tcPr>
-            <w:tcW w:type="dxa" w:w="2160"/>
-          </w:tcPr>
-          <w:p>
-            <w:r>
-              <w:t>3.072</w:t>
-            </w:r>
-          </w:p>
-        </w:tc>
-      </w:tr>
-      <w:tr>
-        <w:tc>
-          <w:tcPr>
-            <w:tcW w:type="dxa" w:w="2160"/>
-          </w:tcPr>
-          <w:p>
-            <w:r>
-              <w:t>AMBATO</w:t>
-            </w:r>
-          </w:p>
-        </w:tc>
-        <w:tc>
-          <w:tcPr>
-            <w:tcW w:type="dxa" w:w="2160"/>
-          </w:tcPr>
-          <w:p>
-            <w:r>
-              <w:t>Total Copias B/N</w:t>
-            </w:r>
-          </w:p>
-        </w:tc>
-        <w:tc>
-          <w:tcPr>
-            <w:tcW w:type="dxa" w:w="2160"/>
-          </w:tcPr>
-          <w:p>
-            <w:r>
-              <w:t>554</w:t>
-            </w:r>
-          </w:p>
-        </w:tc>
-        <w:tc>
-          <w:tcPr>
-            <w:tcW w:type="dxa" w:w="2160"/>
-          </w:tcPr>
-          <w:p>
-            <w:r>
-              <w:t>654</w:t>
-            </w:r>
-          </w:p>
-        </w:tc>
-      </w:tr>
-      <w:tr>
-        <w:tc>
-          <w:tcPr>
-            <w:tcW w:type="dxa" w:w="2160"/>
-          </w:tcPr>
-          <w:p>
-            <w:r>
-              <w:t>AMBATO</w:t>
-            </w:r>
-          </w:p>
-        </w:tc>
-        <w:tc>
-          <w:tcPr>
-            <w:tcW w:type="dxa" w:w="2160"/>
-          </w:tcPr>
-          <w:p>
-            <w:r>
-              <w:t>Total Imp. Color</w:t>
-            </w:r>
-          </w:p>
-        </w:tc>
-        <w:tc>
-          <w:tcPr>
-            <w:tcW w:type="dxa" w:w="2160"/>
-          </w:tcPr>
-          <w:p>
-            <w:r>
-              <w:t>0</w:t>
-            </w:r>
-          </w:p>
-        </w:tc>
-        <w:tc>
-          <w:tcPr>
-            <w:tcW w:type="dxa" w:w="2160"/>
-          </w:tcPr>
-          <w:p>
-            <w:r>
-              <w:t>0</w:t>
-            </w:r>
-          </w:p>
-        </w:tc>
-      </w:tr>
-      <w:tr>
-        <w:tc>
-          <w:tcPr>
-            <w:tcW w:type="dxa" w:w="2160"/>
-          </w:tcPr>
-          <w:p>
-            <w:r>
-              <w:t>AMBATO</w:t>
-            </w:r>
-          </w:p>
-        </w:tc>
-        <w:tc>
-          <w:tcPr>
-            <w:tcW w:type="dxa" w:w="2160"/>
-          </w:tcPr>
-          <w:p>
-            <w:r>
-              <w:t>Total Copias Color</w:t>
-            </w:r>
-          </w:p>
-        </w:tc>
-        <w:tc>
-          <w:tcPr>
-            <w:tcW w:type="dxa" w:w="2160"/>
-          </w:tcPr>
-          <w:p>
-            <w:r>
-              <w:t>0</w:t>
-            </w:r>
-          </w:p>
-        </w:tc>
-        <w:tc>
-          <w:tcPr>
-            <w:tcW w:type="dxa" w:w="2160"/>
-          </w:tcPr>
-          <w:p>
-            <w:r>
-              <w:t>0</w:t>
-            </w:r>
-          </w:p>
-        </w:tc>
-      </w:tr>
-      <w:tr>
-        <w:tc>
-          <w:tcPr>
-            <w:tcW w:type="dxa" w:w="2160"/>
-          </w:tcPr>
-          <w:p>
-            <w:r>
-              <w:t>BAÑOS</w:t>
-            </w:r>
-          </w:p>
-        </w:tc>
-        <w:tc>
-          <w:tcPr>
-            <w:tcW w:type="dxa" w:w="2160"/>
-          </w:tcPr>
-          <w:p>
-            <w:r>
-              <w:t>Total Imp. B/N</w:t>
-            </w:r>
-          </w:p>
-        </w:tc>
-        <w:tc>
-          <w:tcPr>
-            <w:tcW w:type="dxa" w:w="2160"/>
-          </w:tcPr>
-          <w:p>
-            <w:r>
-              <w:t>2.189</w:t>
-            </w:r>
-          </w:p>
-        </w:tc>
-        <w:tc>
-          <w:tcPr>
-            <w:tcW w:type="dxa" w:w="2160"/>
-          </w:tcPr>
-          <w:p>
-            <w:r>
-              <w:t>1.928</w:t>
-            </w:r>
-          </w:p>
-        </w:tc>
-      </w:tr>
-      <w:tr>
-        <w:tc>
-          <w:tcPr>
-            <w:tcW w:type="dxa" w:w="2160"/>
-          </w:tcPr>
-          <w:p>
-            <w:r>
-              <w:t>BAÑOS</w:t>
-            </w:r>
-          </w:p>
-        </w:tc>
-        <w:tc>
-          <w:tcPr>
-            <w:tcW w:type="dxa" w:w="2160"/>
-          </w:tcPr>
-          <w:p>
-            <w:r>
-              <w:t>Total Copias B/N</w:t>
-            </w:r>
-          </w:p>
-        </w:tc>
-        <w:tc>
-          <w:tcPr>
-            <w:tcW w:type="dxa" w:w="2160"/>
-          </w:tcPr>
-          <w:p>
-            <w:r>
-              <w:t>141</w:t>
-            </w:r>
-          </w:p>
-        </w:tc>
-        <w:tc>
-          <w:tcPr>
-            <w:tcW w:type="dxa" w:w="2160"/>
-          </w:tcPr>
-          <w:p>
-            <w:r>
-              <w:t>95</w:t>
-            </w:r>
-          </w:p>
-        </w:tc>
-      </w:tr>
-      <w:tr>
-        <w:tc>
-          <w:tcPr>
-            <w:tcW w:type="dxa" w:w="2160"/>
-          </w:tcPr>
-          <w:p>
-            <w:r>
-              <w:t>BAÑOS</w:t>
-            </w:r>
-          </w:p>
-        </w:tc>
-        <w:tc>
-          <w:tcPr>
-            <w:tcW w:type="dxa" w:w="2160"/>
-          </w:tcPr>
-          <w:p>
-            <w:r>
-              <w:t>Total Imp. Color</w:t>
-            </w:r>
-          </w:p>
-        </w:tc>
-        <w:tc>
-          <w:tcPr>
-            <w:tcW w:type="dxa" w:w="2160"/>
-          </w:tcPr>
-          <w:p>
-            <w:r>
-              <w:t>0</w:t>
-            </w:r>
-          </w:p>
-        </w:tc>
-        <w:tc>
-          <w:tcPr>
-            <w:tcW w:type="dxa" w:w="2160"/>
-          </w:tcPr>
-          <w:p>
-            <w:r>
-              <w:t>0</w:t>
-            </w:r>
-          </w:p>
-        </w:tc>
-      </w:tr>
-      <w:tr>
-        <w:tc>
-          <w:tcPr>
-            <w:tcW w:type="dxa" w:w="2160"/>
-          </w:tcPr>
-          <w:p>
-            <w:r>
-              <w:t>BAÑOS</w:t>
-            </w:r>
-          </w:p>
-        </w:tc>
-        <w:tc>
-          <w:tcPr>
-            <w:tcW w:type="dxa" w:w="2160"/>
-          </w:tcPr>
-          <w:p>
-            <w:r>
-              <w:t>Total Copias Color</w:t>
-            </w:r>
-          </w:p>
-        </w:tc>
-        <w:tc>
-          <w:tcPr>
-            <w:tcW w:type="dxa" w:w="2160"/>
-          </w:tcPr>
-          <w:p>
-            <w:r>
-              <w:t>0</w:t>
-            </w:r>
-          </w:p>
-        </w:tc>
-        <w:tc>
-          <w:tcPr>
-            <w:tcW w:type="dxa" w:w="2160"/>
-          </w:tcPr>
-          <w:p>
-            <w:r>
-              <w:t>0</w:t>
-            </w:r>
-          </w:p>
-        </w:tc>
-      </w:tr>
-      <w:tr>
-        <w:tc>
-          <w:tcPr>
-            <w:tcW w:type="dxa" w:w="2160"/>
-          </w:tcPr>
-          <w:p>
-            <w:r>
-              <w:t>COTOCOLLAO</w:t>
-            </w:r>
-          </w:p>
-        </w:tc>
-        <w:tc>
-          <w:tcPr>
-            <w:tcW w:type="dxa" w:w="2160"/>
-          </w:tcPr>
-          <w:p>
-            <w:r>
-              <w:t>Total Imp. B/N</w:t>
-            </w:r>
-          </w:p>
-        </w:tc>
-        <w:tc>
-          <w:tcPr>
-            <w:tcW w:type="dxa" w:w="2160"/>
-          </w:tcPr>
-          <w:p>
-            <w:r>
-              <w:t>5.946</w:t>
-            </w:r>
-          </w:p>
-        </w:tc>
-        <w:tc>
-          <w:tcPr>
-            <w:tcW w:type="dxa" w:w="2160"/>
-          </w:tcPr>
-          <w:p>
-            <w:r>
-              <w:t>7.175</w:t>
-            </w:r>
-          </w:p>
-        </w:tc>
-      </w:tr>
-      <w:tr>
-        <w:tc>
-          <w:tcPr>
-            <w:tcW w:type="dxa" w:w="2160"/>
-          </w:tcPr>
-          <w:p>
-            <w:r>
-              <w:t>COTOCOLLAO</w:t>
-            </w:r>
-          </w:p>
-        </w:tc>
-        <w:tc>
-          <w:tcPr>
-            <w:tcW w:type="dxa" w:w="2160"/>
-          </w:tcPr>
-          <w:p>
-            <w:r>
-              <w:t>Total Copias B/N</w:t>
-            </w:r>
-          </w:p>
-        </w:tc>
-        <w:tc>
-          <w:tcPr>
-            <w:tcW w:type="dxa" w:w="2160"/>
-          </w:tcPr>
-          <w:p>
-            <w:r>
-              <w:t>636</w:t>
-            </w:r>
-          </w:p>
-        </w:tc>
-        <w:tc>
-          <w:tcPr>
-            <w:tcW w:type="dxa" w:w="2160"/>
-          </w:tcPr>
-          <w:p>
-            <w:r>
-              <w:t>763</w:t>
-            </w:r>
-          </w:p>
-        </w:tc>
-      </w:tr>
-      <w:tr>
-        <w:tc>
-          <w:tcPr>
-            <w:tcW w:type="dxa" w:w="2160"/>
-          </w:tcPr>
-          <w:p>
-            <w:r>
-              <w:t>COTOCOLLAO</w:t>
-            </w:r>
-          </w:p>
-        </w:tc>
-        <w:tc>
-          <w:tcPr>
-            <w:tcW w:type="dxa" w:w="2160"/>
-          </w:tcPr>
-          <w:p>
-            <w:r>
-              <w:t>Total Imp. Color</w:t>
-            </w:r>
-          </w:p>
-        </w:tc>
-        <w:tc>
-          <w:tcPr>
-            <w:tcW w:type="dxa" w:w="2160"/>
-          </w:tcPr>
-          <w:p>
-            <w:r>
-              <w:t>0</w:t>
-            </w:r>
-          </w:p>
-        </w:tc>
-        <w:tc>
-          <w:tcPr>
-            <w:tcW w:type="dxa" w:w="2160"/>
-          </w:tcPr>
-          <w:p>
-            <w:r>
-              <w:t>0</w:t>
-            </w:r>
-          </w:p>
-        </w:tc>
-      </w:tr>
-      <w:tr>
-        <w:tc>
-          <w:tcPr>
-            <w:tcW w:type="dxa" w:w="2160"/>
-          </w:tcPr>
-          <w:p>
-            <w:r>
-              <w:t>COTOCOLLAO</w:t>
-            </w:r>
-          </w:p>
-        </w:tc>
-        <w:tc>
-          <w:tcPr>
-            <w:tcW w:type="dxa" w:w="2160"/>
-          </w:tcPr>
-          <w:p>
-            <w:r>
-              <w:t>Total Copias Color</w:t>
-            </w:r>
-          </w:p>
-        </w:tc>
-        <w:tc>
-          <w:tcPr>
-            <w:tcW w:type="dxa" w:w="2160"/>
-          </w:tcPr>
-          <w:p>
-            <w:r>
-              <w:t>0</w:t>
-            </w:r>
-          </w:p>
-        </w:tc>
-        <w:tc>
-          <w:tcPr>
-            <w:tcW w:type="dxa" w:w="2160"/>
-          </w:tcPr>
-          <w:p>
-            <w:r>
-              <w:t>0</w:t>
-            </w:r>
-          </w:p>
-        </w:tc>
-      </w:tr>
-      <w:tr>
-        <w:tc>
-          <w:tcPr>
-            <w:tcW w:type="dxa" w:w="2160"/>
-          </w:tcPr>
-          <w:p>
-            <w:r>
-              <w:t>LA ROLDÓS</w:t>
-            </w:r>
-          </w:p>
-        </w:tc>
-        <w:tc>
-          <w:tcPr>
-            <w:tcW w:type="dxa" w:w="2160"/>
-          </w:tcPr>
-          <w:p>
-            <w:r>
-              <w:t>Total Imp. Color</w:t>
-            </w:r>
-          </w:p>
-        </w:tc>
-        <w:tc>
-          <w:tcPr>
-            <w:tcW w:type="dxa" w:w="2160"/>
-          </w:tcPr>
-          <w:p>
-            <w:r>
-              <w:t>0</w:t>
-            </w:r>
-          </w:p>
-        </w:tc>
-        <w:tc>
-          <w:tcPr>
-            <w:tcW w:type="dxa" w:w="2160"/>
-          </w:tcPr>
-          <w:p>
-            <w:r>
-              <w:t>0</w:t>
-            </w:r>
-          </w:p>
-        </w:tc>
-      </w:tr>
-      <w:tr>
-        <w:tc>
-          <w:tcPr>
-            <w:tcW w:type="dxa" w:w="2160"/>
-          </w:tcPr>
-          <w:p>
-            <w:r>
-              <w:t>LA ROLDÓS</w:t>
-            </w:r>
-          </w:p>
-        </w:tc>
-        <w:tc>
-          <w:tcPr>
-            <w:tcW w:type="dxa" w:w="2160"/>
-          </w:tcPr>
-          <w:p>
-            <w:r>
-              <w:t>Total Copias Color</w:t>
-            </w:r>
-          </w:p>
-        </w:tc>
-        <w:tc>
-          <w:tcPr>
-            <w:tcW w:type="dxa" w:w="2160"/>
-          </w:tcPr>
-          <w:p>
-            <w:r>
-              <w:t>0</w:t>
-            </w:r>
-          </w:p>
-        </w:tc>
-        <w:tc>
-          <w:tcPr>
-            <w:tcW w:type="dxa" w:w="2160"/>
-          </w:tcPr>
-          <w:p>
-            <w:r>
-              <w:t>0</w:t>
-            </w:r>
-          </w:p>
-        </w:tc>
-      </w:tr>
-      <w:tr>
-        <w:tc>
-          <w:tcPr>
-            <w:tcW w:type="dxa" w:w="2160"/>
-          </w:tcPr>
-          <w:p>
-            <w:r>
-              <w:t>LATACUNGA</w:t>
-            </w:r>
-          </w:p>
-        </w:tc>
-        <w:tc>
-          <w:tcPr>
-            <w:tcW w:type="dxa" w:w="2160"/>
-          </w:tcPr>
-          <w:p>
-            <w:r>
-              <w:t>Total Imp. B/N</w:t>
-            </w:r>
-          </w:p>
-        </w:tc>
-        <w:tc>
-          <w:tcPr>
-            <w:tcW w:type="dxa" w:w="2160"/>
-          </w:tcPr>
-          <w:p>
-            <w:r>
-              <w:t>4.471</w:t>
-            </w:r>
-          </w:p>
-        </w:tc>
-        <w:tc>
-          <w:tcPr>
-            <w:tcW w:type="dxa" w:w="2160"/>
-          </w:tcPr>
-          <w:p>
-            <w:r>
-              <w:t>5.040</w:t>
-            </w:r>
-          </w:p>
-        </w:tc>
-      </w:tr>
-      <w:tr>
-        <w:tc>
-          <w:tcPr>
-            <w:tcW w:type="dxa" w:w="2160"/>
-          </w:tcPr>
-          <w:p>
-            <w:r>
-              <w:t>LATACUNGA</w:t>
-            </w:r>
-          </w:p>
-        </w:tc>
-        <w:tc>
-          <w:tcPr>
-            <w:tcW w:type="dxa" w:w="2160"/>
-          </w:tcPr>
-          <w:p>
-            <w:r>
-              <w:t>Total Copias B/N</w:t>
-            </w:r>
-          </w:p>
-        </w:tc>
-        <w:tc>
-          <w:tcPr>
-            <w:tcW w:type="dxa" w:w="2160"/>
-          </w:tcPr>
-          <w:p>
-            <w:r>
-              <w:t>695</w:t>
-            </w:r>
-          </w:p>
-        </w:tc>
-        <w:tc>
-          <w:tcPr>
-            <w:tcW w:type="dxa" w:w="2160"/>
-          </w:tcPr>
-          <w:p>
-            <w:r>
-              <w:t>797</w:t>
-            </w:r>
-          </w:p>
-        </w:tc>
-      </w:tr>
-      <w:tr>
-        <w:tc>
-          <w:tcPr>
-            <w:tcW w:type="dxa" w:w="2160"/>
-          </w:tcPr>
-          <w:p>
-            <w:r>
-              <w:t>LATACUNGA</w:t>
-            </w:r>
-          </w:p>
-        </w:tc>
-        <w:tc>
-          <w:tcPr>
-            <w:tcW w:type="dxa" w:w="2160"/>
-          </w:tcPr>
-          <w:p>
-            <w:r>
-              <w:t>Total Imp. Color</w:t>
-            </w:r>
-          </w:p>
-        </w:tc>
-        <w:tc>
-          <w:tcPr>
-            <w:tcW w:type="dxa" w:w="2160"/>
-          </w:tcPr>
-          <w:p>
-            <w:r>
-              <w:t>0</w:t>
-            </w:r>
-          </w:p>
-        </w:tc>
-        <w:tc>
-          <w:tcPr>
-            <w:tcW w:type="dxa" w:w="2160"/>
-          </w:tcPr>
-          <w:p>
-            <w:r>
-              <w:t>0</w:t>
-            </w:r>
-          </w:p>
-        </w:tc>
-      </w:tr>
-      <w:tr>
-        <w:tc>
-          <w:tcPr>
-            <w:tcW w:type="dxa" w:w="2160"/>
-          </w:tcPr>
-          <w:p>
-            <w:r>
-              <w:t>LATACUNGA</w:t>
-            </w:r>
-          </w:p>
-        </w:tc>
-        <w:tc>
-          <w:tcPr>
-            <w:tcW w:type="dxa" w:w="2160"/>
-          </w:tcPr>
-          <w:p>
-            <w:r>
-              <w:t>Total Copias Color</w:t>
-            </w:r>
-          </w:p>
-        </w:tc>
-        <w:tc>
-          <w:tcPr>
-            <w:tcW w:type="dxa" w:w="2160"/>
-          </w:tcPr>
-          <w:p>
-            <w:r>
-              <w:t>0</w:t>
-            </w:r>
-          </w:p>
-        </w:tc>
-        <w:tc>
-          <w:tcPr>
-            <w:tcW w:type="dxa" w:w="2160"/>
-          </w:tcPr>
-          <w:p>
-            <w:r>
-              <w:t>0</w:t>
-            </w:r>
-          </w:p>
-        </w:tc>
-      </w:tr>
-      <w:tr>
-        <w:tc>
-          <w:tcPr>
-            <w:tcW w:type="dxa" w:w="2160"/>
-          </w:tcPr>
-          <w:p>
-            <w:r>
-              <w:t>MATRIZ</w:t>
-            </w:r>
-          </w:p>
-        </w:tc>
-        <w:tc>
-          <w:tcPr>
-            <w:tcW w:type="dxa" w:w="2160"/>
-          </w:tcPr>
-          <w:p>
-            <w:r>
-              <w:t>Total Imp. B/N</w:t>
-            </w:r>
-          </w:p>
-        </w:tc>
-        <w:tc>
-          <w:tcPr>
-            <w:tcW w:type="dxa" w:w="2160"/>
-          </w:tcPr>
-          <w:p>
-            <w:r>
-              <w:t>12.307</w:t>
-            </w:r>
-          </w:p>
-        </w:tc>
-        <w:tc>
-          <w:tcPr>
-            <w:tcW w:type="dxa" w:w="2160"/>
-          </w:tcPr>
-          <w:p>
-            <w:r>
-              <w:t>12.141</w:t>
-            </w:r>
-          </w:p>
-        </w:tc>
-      </w:tr>
-      <w:tr>
-        <w:tc>
-          <w:tcPr>
-            <w:tcW w:type="dxa" w:w="2160"/>
-          </w:tcPr>
-          <w:p>
-            <w:r>
-              <w:t>MATRIZ</w:t>
-            </w:r>
-          </w:p>
-        </w:tc>
-        <w:tc>
-          <w:tcPr>
-            <w:tcW w:type="dxa" w:w="2160"/>
-          </w:tcPr>
-          <w:p>
-            <w:r>
-              <w:t>Total Copias B/N</w:t>
-            </w:r>
-          </w:p>
-        </w:tc>
-        <w:tc>
-          <w:tcPr>
-            <w:tcW w:type="dxa" w:w="2160"/>
-          </w:tcPr>
-          <w:p>
-            <w:r>
-              <w:t>1.965</w:t>
-            </w:r>
-          </w:p>
-        </w:tc>
-        <w:tc>
-          <w:tcPr>
-            <w:tcW w:type="dxa" w:w="2160"/>
-          </w:tcPr>
-          <w:p>
-            <w:r>
-              <w:t>2.171</w:t>
-            </w:r>
-          </w:p>
-        </w:tc>
-      </w:tr>
-      <w:tr>
-        <w:tc>
-          <w:tcPr>
-            <w:tcW w:type="dxa" w:w="2160"/>
-          </w:tcPr>
-          <w:p>
-            <w:r>
-              <w:t>MATRIZ</w:t>
-            </w:r>
-          </w:p>
-        </w:tc>
-        <w:tc>
-          <w:tcPr>
-            <w:tcW w:type="dxa" w:w="2160"/>
-          </w:tcPr>
-          <w:p>
-            <w:r>
-              <w:t>Total Imp. Color</w:t>
-            </w:r>
-          </w:p>
-        </w:tc>
-        <w:tc>
-          <w:tcPr>
-            <w:tcW w:type="dxa" w:w="2160"/>
-          </w:tcPr>
-          <w:p>
-            <w:r>
-              <w:t>795</w:t>
-            </w:r>
-          </w:p>
-        </w:tc>
-        <w:tc>
-          <w:tcPr>
-            <w:tcW w:type="dxa" w:w="2160"/>
-          </w:tcPr>
-          <w:p>
-            <w:r>
-              <w:t>642</w:t>
-            </w:r>
-          </w:p>
-        </w:tc>
-      </w:tr>
-      <w:tr>
-        <w:tc>
-          <w:tcPr>
-            <w:tcW w:type="dxa" w:w="2160"/>
-          </w:tcPr>
-          <w:p>
-            <w:r>
-              <w:t>MATRIZ</w:t>
-            </w:r>
-          </w:p>
-        </w:tc>
-        <w:tc>
-          <w:tcPr>
-            <w:tcW w:type="dxa" w:w="2160"/>
-          </w:tcPr>
-          <w:p>
-            <w:r>
-              <w:t>Total Copias Color</w:t>
-            </w:r>
-          </w:p>
-        </w:tc>
-        <w:tc>
-          <w:tcPr>
-            <w:tcW w:type="dxa" w:w="2160"/>
-          </w:tcPr>
-          <w:p>
-            <w:r>
-              <w:t>24</w:t>
-            </w:r>
-          </w:p>
-        </w:tc>
-        <w:tc>
-          <w:tcPr>
-            <w:tcW w:type="dxa" w:w="2160"/>
-          </w:tcPr>
-          <w:p>
-            <w:r>
-              <w:t>2</w:t>
-            </w:r>
-          </w:p>
-        </w:tc>
-      </w:tr>
-      <w:tr>
-        <w:tc>
-          <w:tcPr>
-            <w:tcW w:type="dxa" w:w="2160"/>
-          </w:tcPr>
-          <w:p>
-            <w:r>
-              <w:t>PELILEO</w:t>
-            </w:r>
-          </w:p>
-        </w:tc>
-        <w:tc>
-          <w:tcPr>
-            <w:tcW w:type="dxa" w:w="2160"/>
-          </w:tcPr>
-          <w:p>
-            <w:r>
-              <w:t>Total Imp. B/N</w:t>
-            </w:r>
-          </w:p>
-        </w:tc>
-        <w:tc>
-          <w:tcPr>
-            <w:tcW w:type="dxa" w:w="2160"/>
-          </w:tcPr>
-          <w:p>
-            <w:r>
-              <w:t>2.114</w:t>
-            </w:r>
-          </w:p>
-        </w:tc>
-        <w:tc>
-          <w:tcPr>
-            <w:tcW w:type="dxa" w:w="2160"/>
-          </w:tcPr>
-          <w:p>
-            <w:r>
-              <w:t>1.866</w:t>
-            </w:r>
-          </w:p>
-        </w:tc>
-      </w:tr>
-      <w:tr>
-        <w:tc>
-          <w:tcPr>
-            <w:tcW w:type="dxa" w:w="2160"/>
-          </w:tcPr>
-          <w:p>
-            <w:r>
-              <w:t>PELILEO</w:t>
-            </w:r>
-          </w:p>
-        </w:tc>
-        <w:tc>
-          <w:tcPr>
-            <w:tcW w:type="dxa" w:w="2160"/>
-          </w:tcPr>
-          <w:p>
-            <w:r>
-              <w:t>Total Copias B/N</w:t>
-            </w:r>
-          </w:p>
-        </w:tc>
-        <w:tc>
-          <w:tcPr>
-            <w:tcW w:type="dxa" w:w="2160"/>
-          </w:tcPr>
-          <w:p>
-            <w:r>
-              <w:t>238</w:t>
-            </w:r>
-          </w:p>
-        </w:tc>
-        <w:tc>
-          <w:tcPr>
-            <w:tcW w:type="dxa" w:w="2160"/>
-          </w:tcPr>
-          <w:p>
-            <w:r>
-              <w:t>209</w:t>
-            </w:r>
-          </w:p>
-        </w:tc>
-      </w:tr>
-      <w:tr>
-        <w:tc>
-          <w:tcPr>
-            <w:tcW w:type="dxa" w:w="2160"/>
-          </w:tcPr>
-          <w:p>
-            <w:r>
-              <w:t>PELILEO</w:t>
-            </w:r>
-          </w:p>
-        </w:tc>
-        <w:tc>
-          <w:tcPr>
-            <w:tcW w:type="dxa" w:w="2160"/>
-          </w:tcPr>
-          <w:p>
-            <w:r>
-              <w:t>Total Imp. Color</w:t>
-            </w:r>
-          </w:p>
-        </w:tc>
-        <w:tc>
-          <w:tcPr>
-            <w:tcW w:type="dxa" w:w="2160"/>
-          </w:tcPr>
-          <w:p>
-            <w:r>
-              <w:t>0</w:t>
-            </w:r>
-          </w:p>
-        </w:tc>
-        <w:tc>
-          <w:tcPr>
-            <w:tcW w:type="dxa" w:w="2160"/>
-          </w:tcPr>
-          <w:p>
-            <w:r>
-              <w:t>0</w:t>
-            </w:r>
-          </w:p>
-        </w:tc>
-      </w:tr>
-      <w:tr>
-        <w:tc>
-          <w:tcPr>
-            <w:tcW w:type="dxa" w:w="2160"/>
-          </w:tcPr>
-          <w:p>
-            <w:r>
-              <w:t>PELILEO</w:t>
-            </w:r>
-          </w:p>
-        </w:tc>
-        <w:tc>
-          <w:tcPr>
-            <w:tcW w:type="dxa" w:w="2160"/>
-          </w:tcPr>
-          <w:p>
-            <w:r>
-              <w:t>Total Copias Color</w:t>
-            </w:r>
-          </w:p>
-        </w:tc>
-        <w:tc>
-          <w:tcPr>
-            <w:tcW w:type="dxa" w:w="2160"/>
-          </w:tcPr>
-          <w:p>
-            <w:r>
-              <w:t>0</w:t>
-            </w:r>
-          </w:p>
-        </w:tc>
-        <w:tc>
-          <w:tcPr>
-            <w:tcW w:type="dxa" w:w="2160"/>
-          </w:tcPr>
-          <w:p>
-            <w:r>
-              <w:t>0</w:t>
-            </w:r>
-          </w:p>
-        </w:tc>
-      </w:tr>
-      <w:tr>
-        <w:tc>
-          <w:tcPr>
-            <w:tcW w:type="dxa" w:w="2160"/>
-          </w:tcPr>
-          <w:p>
-            <w:r>
-              <w:t>RIOBAMBA</w:t>
-            </w:r>
-          </w:p>
-        </w:tc>
-        <w:tc>
-          <w:tcPr>
-            <w:tcW w:type="dxa" w:w="2160"/>
-          </w:tcPr>
-          <w:p>
-            <w:r>
-              <w:t>Total Imp. B/N</w:t>
-            </w:r>
-          </w:p>
-        </w:tc>
-        <w:tc>
-          <w:tcPr>
-            <w:tcW w:type="dxa" w:w="2160"/>
-          </w:tcPr>
-          <w:p>
-            <w:r>
-              <w:t>3.453</w:t>
-            </w:r>
-          </w:p>
-        </w:tc>
-        <w:tc>
-          <w:tcPr>
-            <w:tcW w:type="dxa" w:w="2160"/>
-          </w:tcPr>
-          <w:p>
-            <w:r>
-              <w:t>3.603</w:t>
-            </w:r>
-          </w:p>
-        </w:tc>
-      </w:tr>
-      <w:tr>
-        <w:tc>
-          <w:tcPr>
-            <w:tcW w:type="dxa" w:w="2160"/>
-          </w:tcPr>
-          <w:p>
-            <w:r>
-              <w:t>RIOBAMBA</w:t>
-            </w:r>
-          </w:p>
-        </w:tc>
-        <w:tc>
-          <w:tcPr>
-            <w:tcW w:type="dxa" w:w="2160"/>
-          </w:tcPr>
-          <w:p>
-            <w:r>
-              <w:t>Total Copias B/N</w:t>
-            </w:r>
-          </w:p>
-        </w:tc>
-        <w:tc>
-          <w:tcPr>
-            <w:tcW w:type="dxa" w:w="2160"/>
-          </w:tcPr>
-          <w:p>
-            <w:r>
-              <w:t>428</w:t>
-            </w:r>
-          </w:p>
-        </w:tc>
-        <w:tc>
-          <w:tcPr>
-            <w:tcW w:type="dxa" w:w="2160"/>
-          </w:tcPr>
-          <w:p>
-            <w:r>
-              <w:t>438</w:t>
-            </w:r>
-          </w:p>
-        </w:tc>
-      </w:tr>
-      <w:tr>
-        <w:tc>
-          <w:tcPr>
-            <w:tcW w:type="dxa" w:w="2160"/>
-          </w:tcPr>
-          <w:p>
-            <w:r>
-              <w:t>RIOBAMBA</w:t>
-            </w:r>
-          </w:p>
-        </w:tc>
-        <w:tc>
-          <w:tcPr>
-            <w:tcW w:type="dxa" w:w="2160"/>
-          </w:tcPr>
-          <w:p>
-            <w:r>
-              <w:t>Total Imp. Color</w:t>
-            </w:r>
-          </w:p>
-        </w:tc>
-        <w:tc>
-          <w:tcPr>
-            <w:tcW w:type="dxa" w:w="2160"/>
-          </w:tcPr>
-          <w:p>
-            <w:r>
-              <w:t>0</w:t>
-            </w:r>
-          </w:p>
-        </w:tc>
-        <w:tc>
-          <w:tcPr>
-            <w:tcW w:type="dxa" w:w="2160"/>
-          </w:tcPr>
-          <w:p>
-            <w:r>
-              <w:t>0</w:t>
-            </w:r>
-          </w:p>
-        </w:tc>
-      </w:tr>
-      <w:tr>
-        <w:tc>
-          <w:tcPr>
-            <w:tcW w:type="dxa" w:w="2160"/>
-          </w:tcPr>
-          <w:p>
-            <w:r>
-              <w:t>RIOBAMBA</w:t>
-            </w:r>
-          </w:p>
-        </w:tc>
-        <w:tc>
-          <w:tcPr>
-            <w:tcW w:type="dxa" w:w="2160"/>
-          </w:tcPr>
-          <w:p>
-            <w:r>
-              <w:t>Total Copias Color</w:t>
-            </w:r>
-          </w:p>
-        </w:tc>
-        <w:tc>
-          <w:tcPr>
-            <w:tcW w:type="dxa" w:w="2160"/>
-          </w:tcPr>
-          <w:p>
-            <w:r>
-              <w:t>0</w:t>
-            </w:r>
-          </w:p>
-        </w:tc>
-        <w:tc>
-          <w:tcPr>
-            <w:tcW w:type="dxa" w:w="2160"/>
-          </w:tcPr>
-          <w:p>
-            <w:r>
-              <w:t>0</w:t>
-            </w:r>
-          </w:p>
-        </w:tc>
-      </w:tr>
-      <w:tr>
-        <w:tc>
-          <w:tcPr>
-            <w:tcW w:type="dxa" w:w="2160"/>
-          </w:tcPr>
-          <w:p>
-            <w:r>
-              <w:t>SANTO DOMINGO</w:t>
-            </w:r>
-          </w:p>
-        </w:tc>
-        <w:tc>
-          <w:tcPr>
-            <w:tcW w:type="dxa" w:w="2160"/>
-          </w:tcPr>
-          <w:p>
-            <w:r>
-              <w:t>Total Imp. B/N</w:t>
-            </w:r>
-          </w:p>
-        </w:tc>
-        <w:tc>
-          <w:tcPr>
-            <w:tcW w:type="dxa" w:w="2160"/>
-          </w:tcPr>
-          <w:p>
-            <w:r>
-              <w:t>4.215</w:t>
-            </w:r>
-          </w:p>
-        </w:tc>
-        <w:tc>
-          <w:tcPr>
-            <w:tcW w:type="dxa" w:w="2160"/>
-          </w:tcPr>
-          <w:p>
-            <w:r>
-              <w:t>4.108</w:t>
-            </w:r>
-          </w:p>
-        </w:tc>
-      </w:tr>
-      <w:tr>
-        <w:tc>
-          <w:tcPr>
-            <w:tcW w:type="dxa" w:w="2160"/>
-          </w:tcPr>
-          <w:p>
-            <w:r>
-              <w:t>SANTO DOMINGO</w:t>
-            </w:r>
-          </w:p>
-        </w:tc>
-        <w:tc>
-          <w:tcPr>
-            <w:tcW w:type="dxa" w:w="2160"/>
-          </w:tcPr>
-          <w:p>
-            <w:r>
-              <w:t>Total Copias B/N</w:t>
-            </w:r>
-          </w:p>
-        </w:tc>
-        <w:tc>
-          <w:tcPr>
-            <w:tcW w:type="dxa" w:w="2160"/>
-          </w:tcPr>
-          <w:p>
-            <w:r>
-              <w:t>485</w:t>
-            </w:r>
-          </w:p>
-        </w:tc>
-        <w:tc>
-          <w:tcPr>
-            <w:tcW w:type="dxa" w:w="2160"/>
-          </w:tcPr>
-          <w:p>
-            <w:r>
-              <w:t>424</w:t>
-            </w:r>
-          </w:p>
-        </w:tc>
-      </w:tr>
-      <w:tr>
-        <w:tc>
-          <w:tcPr>
-            <w:tcW w:type="dxa" w:w="2160"/>
-          </w:tcPr>
-          <w:p>
-            <w:r>
-              <w:t>SANTO DOMINGO</w:t>
-            </w:r>
-          </w:p>
-        </w:tc>
-        <w:tc>
-          <w:tcPr>
-            <w:tcW w:type="dxa" w:w="2160"/>
-          </w:tcPr>
-          <w:p>
-            <w:r>
-              <w:t>Total Imp. Color</w:t>
-            </w:r>
-          </w:p>
-        </w:tc>
-        <w:tc>
-          <w:tcPr>
-            <w:tcW w:type="dxa" w:w="2160"/>
-          </w:tcPr>
-          <w:p>
-            <w:r>
-              <w:t>0</w:t>
-            </w:r>
-          </w:p>
-        </w:tc>
-        <w:tc>
-          <w:tcPr>
-            <w:tcW w:type="dxa" w:w="2160"/>
-          </w:tcPr>
-          <w:p>
-            <w:r>
-              <w:t>0</w:t>
-            </w:r>
-          </w:p>
-        </w:tc>
-      </w:tr>
-      <w:tr>
-        <w:tc>
-          <w:tcPr>
-            <w:tcW w:type="dxa" w:w="2160"/>
-          </w:tcPr>
-          <w:p>
-            <w:r>
-              <w:t>SANTO DOMINGO</w:t>
-            </w:r>
-          </w:p>
-        </w:tc>
-        <w:tc>
-          <w:tcPr>
-            <w:tcW w:type="dxa" w:w="2160"/>
-          </w:tcPr>
-          <w:p>
-            <w:r>
-              <w:t>Total Copias Color</w:t>
-            </w:r>
-          </w:p>
-        </w:tc>
-        <w:tc>
-          <w:tcPr>
-            <w:tcW w:type="dxa" w:w="2160"/>
-          </w:tcPr>
-          <w:p>
-            <w:r>
-              <w:t>0</w:t>
-            </w:r>
-          </w:p>
-        </w:tc>
-        <w:tc>
-          <w:tcPr>
-            <w:tcW w:type="dxa" w:w="2160"/>
-          </w:tcPr>
-          <w:p>
-            <w:r>
-              <w:t>0</w:t>
-            </w:r>
-          </w:p>
-        </w:tc>
-      </w:tr>
-      <w:tr>
-        <w:tc>
-          <w:tcPr>
-            <w:tcW w:type="dxa" w:w="2160"/>
-          </w:tcPr>
-          <w:p>
-            <w:r>
-              <w:t>VILLAFLORA</w:t>
-            </w:r>
-          </w:p>
-        </w:tc>
-        <w:tc>
-          <w:tcPr>
-            <w:tcW w:type="dxa" w:w="2160"/>
-          </w:tcPr>
-          <w:p>
-            <w:r>
-              <w:t>Total Imp. B/N</w:t>
-            </w:r>
-          </w:p>
-        </w:tc>
-        <w:tc>
-          <w:tcPr>
-            <w:tcW w:type="dxa" w:w="2160"/>
-          </w:tcPr>
-          <w:p>
-            <w:r>
-              <w:t>2.419</w:t>
-            </w:r>
-          </w:p>
-        </w:tc>
-        <w:tc>
-          <w:tcPr>
-            <w:tcW w:type="dxa" w:w="2160"/>
-          </w:tcPr>
-          <w:p>
-            <w:r>
-              <w:t>2.153</w:t>
-            </w:r>
-          </w:p>
-        </w:tc>
-      </w:tr>
-      <w:tr>
-        <w:tc>
-          <w:tcPr>
-            <w:tcW w:type="dxa" w:w="2160"/>
-          </w:tcPr>
-          <w:p>
-            <w:r>
-              <w:t>VILLAFLORA</w:t>
-            </w:r>
-          </w:p>
-        </w:tc>
-        <w:tc>
-          <w:tcPr>
-            <w:tcW w:type="dxa" w:w="2160"/>
-          </w:tcPr>
-          <w:p>
-            <w:r>
-              <w:t>Total Copias B/N</w:t>
-            </w:r>
-          </w:p>
-        </w:tc>
-        <w:tc>
-          <w:tcPr>
-            <w:tcW w:type="dxa" w:w="2160"/>
-          </w:tcPr>
-          <w:p>
-            <w:r>
-              <w:t>187</w:t>
-            </w:r>
-          </w:p>
-        </w:tc>
-        <w:tc>
-          <w:tcPr>
-            <w:tcW w:type="dxa" w:w="2160"/>
-          </w:tcPr>
-          <w:p>
-            <w:r>
-              <w:t>60</w:t>
-            </w:r>
-          </w:p>
-        </w:tc>
-      </w:tr>
-      <w:tr>
-        <w:tc>
-          <w:tcPr>
-            <w:tcW w:type="dxa" w:w="2160"/>
-          </w:tcPr>
-          <w:p>
-            <w:r>
-              <w:t>VILLAFLORA</w:t>
-            </w:r>
-          </w:p>
-        </w:tc>
-        <w:tc>
-          <w:tcPr>
-            <w:tcW w:type="dxa" w:w="2160"/>
-          </w:tcPr>
-          <w:p>
-            <w:r>
-              <w:t>Total Imp. Color</w:t>
-            </w:r>
-          </w:p>
-        </w:tc>
-        <w:tc>
-          <w:tcPr>
-            <w:tcW w:type="dxa" w:w="2160"/>
-          </w:tcPr>
-          <w:p>
-            <w:r>
-              <w:t>0</w:t>
-            </w:r>
-          </w:p>
-        </w:tc>
-        <w:tc>
-          <w:tcPr>
-            <w:tcW w:type="dxa" w:w="2160"/>
-          </w:tcPr>
-          <w:p>
-            <w:r>
-              <w:t>0</w:t>
-            </w:r>
-          </w:p>
-        </w:tc>
-      </w:tr>
-      <w:tr>
-        <w:tc>
-          <w:tcPr>
-            <w:tcW w:type="dxa" w:w="2160"/>
-          </w:tcPr>
-          <w:p>
-            <w:r>
-              <w:t>VILLAFLORA</w:t>
-            </w:r>
-          </w:p>
-        </w:tc>
-        <w:tc>
-          <w:tcPr>
-            <w:tcW w:type="dxa" w:w="2160"/>
-          </w:tcPr>
-          <w:p>
-            <w:r>
-              <w:t>Total Copias Color</w:t>
-            </w:r>
-          </w:p>
-        </w:tc>
-        <w:tc>
-          <w:tcPr>
-            <w:tcW w:type="dxa" w:w="2160"/>
-          </w:tcPr>
-          <w:p>
-            <w:r>
-              <w:t>0</w:t>
-            </w:r>
-          </w:p>
-        </w:tc>
-        <w:tc>
-          <w:tcPr>
-            <w:tcW w:type="dxa" w:w="2160"/>
           </w:tcPr>
           <w:p>
             <w:r>
@@ -3901,7 +792,7 @@
     </w:p>
     <w:p>
       <w:r>
-        <w:t>La siguiente tabla muestra el promedio mensual de consumo para 2024, agrupado por agencia y departamento.</w:t>
+        <w:t>La siguiente tabla muestra el consumo para 2024. Las cifras representan el 'Promedio Mensual' para agencias con 12 meses de datos, o la 'Suma Parcial' para agencias con datos incompletos.</w:t>
       </w:r>
     </w:p>
     <w:tbl>
@@ -3935,7 +826,7 @@
           </w:tcPr>
           <w:p>
             <w:r>
-              <w:t>Departamento</w:t>
+              <w:t>Tipo de Cifra</w:t>
             </w:r>
           </w:p>
         </w:tc>
@@ -3997,7 +888,7 @@
           </w:tcPr>
           <w:p>
             <w:r>
-              <w:t>CAJA</w:t>
+              <w:t>Promedio Mensual</w:t>
             </w:r>
           </w:p>
         </w:tc>
@@ -4007,7 +898,7 @@
           </w:tcPr>
           <w:p>
             <w:r>
-              <w:t>491</w:t>
+              <w:t>3.278</w:t>
             </w:r>
           </w:p>
         </w:tc>
@@ -4017,7 +908,7 @@
           </w:tcPr>
           <w:p>
             <w:r>
-              <w:t>40</w:t>
+              <w:t>580</w:t>
             </w:r>
           </w:p>
         </w:tc>
@@ -4049,7 +940,7 @@
           </w:tcPr>
           <w:p>
             <w:r>
-              <w:t>AMBATO</w:t>
+              <w:t>BAÑOS</w:t>
             </w:r>
           </w:p>
         </w:tc>
@@ -4059,7 +950,7 @@
           </w:tcPr>
           <w:p>
             <w:r>
-              <w:t>CREDITO</w:t>
+              <w:t>Promedio Mensual</w:t>
             </w:r>
           </w:p>
         </w:tc>
@@ -4069,7 +960,7 @@
           </w:tcPr>
           <w:p>
             <w:r>
-              <w:t>2.161</w:t>
+              <w:t>3.124</w:t>
             </w:r>
           </w:p>
         </w:tc>
@@ -4079,7 +970,7 @@
           </w:tcPr>
           <w:p>
             <w:r>
-              <w:t>362</w:t>
+              <w:t>519</w:t>
             </w:r>
           </w:p>
         </w:tc>
@@ -4111,7 +1002,7 @@
           </w:tcPr>
           <w:p>
             <w:r>
-              <w:t>AMBATO</w:t>
+              <w:t>COTOCOLLAO</w:t>
             </w:r>
           </w:p>
         </w:tc>
@@ -4121,7 +1012,7 @@
           </w:tcPr>
           <w:p>
             <w:r>
-              <w:t>FABRICA CREDITOS</w:t>
+              <w:t>Promedio Mensual</w:t>
             </w:r>
           </w:p>
         </w:tc>
@@ -4131,7 +1022,7 @@
           </w:tcPr>
           <w:p>
             <w:r>
-              <w:t>627</w:t>
+              <w:t>5.559</w:t>
             </w:r>
           </w:p>
         </w:tc>
@@ -4141,7 +1032,7 @@
           </w:tcPr>
           <w:p>
             <w:r>
-              <w:t>177</w:t>
+              <w:t>499</w:t>
             </w:r>
           </w:p>
         </w:tc>
@@ -4173,7 +1064,7 @@
           </w:tcPr>
           <w:p>
             <w:r>
-              <w:t>BAÑOS</w:t>
+              <w:t>LATACUNGA</w:t>
             </w:r>
           </w:p>
         </w:tc>
@@ -4183,7 +1074,7 @@
           </w:tcPr>
           <w:p>
             <w:r>
-              <w:t>CAJA</w:t>
+              <w:t>Promedio Mensual</w:t>
             </w:r>
           </w:p>
         </w:tc>
@@ -4193,7 +1084,7 @@
           </w:tcPr>
           <w:p>
             <w:r>
-              <w:t>545</w:t>
+              <w:t>4.893</w:t>
             </w:r>
           </w:p>
         </w:tc>
@@ -4203,7 +1094,7 @@
           </w:tcPr>
           <w:p>
             <w:r>
-              <w:t>50</w:t>
+              <w:t>546</w:t>
             </w:r>
           </w:p>
         </w:tc>
@@ -4235,7 +1126,7 @@
           </w:tcPr>
           <w:p>
             <w:r>
-              <w:t>BAÑOS</w:t>
+              <w:t>MATRIZ</w:t>
             </w:r>
           </w:p>
         </w:tc>
@@ -4245,7 +1136,7 @@
           </w:tcPr>
           <w:p>
             <w:r>
-              <w:t>CREDITO</w:t>
+              <w:t>Promedio Mensual</w:t>
             </w:r>
           </w:p>
         </w:tc>
@@ -4255,7 +1146,7 @@
           </w:tcPr>
           <w:p>
             <w:r>
-              <w:t>1.238</w:t>
+              <w:t>13.748</w:t>
             </w:r>
           </w:p>
         </w:tc>
@@ -4265,7 +1156,7 @@
           </w:tcPr>
           <w:p>
             <w:r>
-              <w:t>225</w:t>
+              <w:t>1.814</w:t>
             </w:r>
           </w:p>
         </w:tc>
@@ -4275,7 +1166,7 @@
           </w:tcPr>
           <w:p>
             <w:r>
-              <w:t>0</w:t>
+              <w:t>1.296</w:t>
             </w:r>
           </w:p>
         </w:tc>
@@ -4285,7 +1176,7 @@
           </w:tcPr>
           <w:p>
             <w:r>
-              <w:t>0</w:t>
+              <w:t>107</w:t>
             </w:r>
           </w:p>
         </w:tc>
@@ -4297,7 +1188,7 @@
           </w:tcPr>
           <w:p>
             <w:r>
-              <w:t>COTOCOLLAO</w:t>
+              <w:t>PELILEO</w:t>
             </w:r>
           </w:p>
         </w:tc>
@@ -4307,7 +1198,7 @@
           </w:tcPr>
           <w:p>
             <w:r>
-              <w:t>CAJA</w:t>
+              <w:t>Promedio Mensual</w:t>
             </w:r>
           </w:p>
         </w:tc>
@@ -4317,7 +1208,7 @@
           </w:tcPr>
           <w:p>
             <w:r>
-              <w:t>768</w:t>
+              <w:t>2.947</w:t>
             </w:r>
           </w:p>
         </w:tc>
@@ -4327,7 +1218,7 @@
           </w:tcPr>
           <w:p>
             <w:r>
-              <w:t>104</w:t>
+              <w:t>338</w:t>
             </w:r>
           </w:p>
         </w:tc>
@@ -4359,7 +1250,7 @@
           </w:tcPr>
           <w:p>
             <w:r>
-              <w:t>COTOCOLLAO</w:t>
+              <w:t>RIOBAMBA</w:t>
             </w:r>
           </w:p>
         </w:tc>
@@ -4369,7 +1260,7 @@
           </w:tcPr>
           <w:p>
             <w:r>
-              <w:t>CREDITO</w:t>
+              <w:t>Promedio Mensual</w:t>
             </w:r>
           </w:p>
         </w:tc>
@@ -4379,7 +1270,7 @@
           </w:tcPr>
           <w:p>
             <w:r>
-              <w:t>4.791</w:t>
+              <w:t>4.039</w:t>
             </w:r>
           </w:p>
         </w:tc>
@@ -4389,7 +1280,7 @@
           </w:tcPr>
           <w:p>
             <w:r>
-              <w:t>395</w:t>
+              <w:t>599</w:t>
             </w:r>
           </w:p>
         </w:tc>
@@ -4421,7 +1312,7 @@
           </w:tcPr>
           <w:p>
             <w:r>
-              <w:t>LATACUNGA</w:t>
+              <w:t>SANTO DOMINGO</w:t>
             </w:r>
           </w:p>
         </w:tc>
@@ -4431,7 +1322,7 @@
           </w:tcPr>
           <w:p>
             <w:r>
-              <w:t>ASESOR COMERCIAL</w:t>
+              <w:t>Promedio Mensual</w:t>
             </w:r>
           </w:p>
         </w:tc>
@@ -4441,7 +1332,7 @@
           </w:tcPr>
           <w:p>
             <w:r>
-              <w:t>2.207</w:t>
+              <w:t>6.543</w:t>
             </w:r>
           </w:p>
         </w:tc>
@@ -4451,7 +1342,7 @@
           </w:tcPr>
           <w:p>
             <w:r>
-              <w:t>326</w:t>
+              <w:t>564</w:t>
             </w:r>
           </w:p>
         </w:tc>
@@ -4483,7 +1374,7 @@
           </w:tcPr>
           <w:p>
             <w:r>
-              <w:t>LATACUNGA</w:t>
+              <w:t>VILLAFLORA</w:t>
             </w:r>
           </w:p>
         </w:tc>
@@ -4493,7 +1384,7 @@
           </w:tcPr>
           <w:p>
             <w:r>
-              <w:t>CAJA</w:t>
+              <w:t>Promedio Mensual</w:t>
             </w:r>
           </w:p>
         </w:tc>
@@ -4503,7 +1394,7 @@
           </w:tcPr>
           <w:p>
             <w:r>
-              <w:t>1.251</w:t>
+              <w:t>3.530</w:t>
             </w:r>
           </w:p>
         </w:tc>
@@ -4513,1061 +1404,7 @@
           </w:tcPr>
           <w:p>
             <w:r>
-              <w:t>96</w:t>
-            </w:r>
-          </w:p>
-        </w:tc>
-        <w:tc>
-          <w:tcPr>
-            <w:tcW w:type="dxa" w:w="1440"/>
-          </w:tcPr>
-          <w:p>
-            <w:r>
-              <w:t>0</w:t>
-            </w:r>
-          </w:p>
-        </w:tc>
-        <w:tc>
-          <w:tcPr>
-            <w:tcW w:type="dxa" w:w="1440"/>
-          </w:tcPr>
-          <w:p>
-            <w:r>
-              <w:t>0</w:t>
-            </w:r>
-          </w:p>
-        </w:tc>
-      </w:tr>
-      <w:tr>
-        <w:tc>
-          <w:tcPr>
-            <w:tcW w:type="dxa" w:w="1440"/>
-          </w:tcPr>
-          <w:p>
-            <w:r>
-              <w:t>MATRIZ</w:t>
-            </w:r>
-          </w:p>
-        </w:tc>
-        <w:tc>
-          <w:tcPr>
-            <w:tcW w:type="dxa" w:w="1440"/>
-          </w:tcPr>
-          <w:p>
-            <w:r>
-              <w:t>ARCHIVO</w:t>
-            </w:r>
-          </w:p>
-        </w:tc>
-        <w:tc>
-          <w:tcPr>
-            <w:tcW w:type="dxa" w:w="1440"/>
-          </w:tcPr>
-          <w:p>
-            <w:r>
-              <w:t>528</w:t>
-            </w:r>
-          </w:p>
-        </w:tc>
-        <w:tc>
-          <w:tcPr>
-            <w:tcW w:type="dxa" w:w="1440"/>
-          </w:tcPr>
-          <w:p>
-            <w:r>
-              <w:t>78</w:t>
-            </w:r>
-          </w:p>
-        </w:tc>
-        <w:tc>
-          <w:tcPr>
-            <w:tcW w:type="dxa" w:w="1440"/>
-          </w:tcPr>
-          <w:p>
-            <w:r>
-              <w:t>0</w:t>
-            </w:r>
-          </w:p>
-        </w:tc>
-        <w:tc>
-          <w:tcPr>
-            <w:tcW w:type="dxa" w:w="1440"/>
-          </w:tcPr>
-          <w:p>
-            <w:r>
-              <w:t>0</w:t>
-            </w:r>
-          </w:p>
-        </w:tc>
-      </w:tr>
-      <w:tr>
-        <w:tc>
-          <w:tcPr>
-            <w:tcW w:type="dxa" w:w="1440"/>
-          </w:tcPr>
-          <w:p>
-            <w:r>
-              <w:t>MATRIZ</w:t>
-            </w:r>
-          </w:p>
-        </w:tc>
-        <w:tc>
-          <w:tcPr>
-            <w:tcW w:type="dxa" w:w="1440"/>
-          </w:tcPr>
-          <w:p>
-            <w:r>
-              <w:t>AREA ADMINISTRATIVA</w:t>
-            </w:r>
-          </w:p>
-        </w:tc>
-        <w:tc>
-          <w:tcPr>
-            <w:tcW w:type="dxa" w:w="1440"/>
-          </w:tcPr>
-          <w:p>
-            <w:r>
-              <w:t>1.127</w:t>
-            </w:r>
-          </w:p>
-        </w:tc>
-        <w:tc>
-          <w:tcPr>
-            <w:tcW w:type="dxa" w:w="1440"/>
-          </w:tcPr>
-          <w:p>
-            <w:r>
-              <w:t>55</w:t>
-            </w:r>
-          </w:p>
-        </w:tc>
-        <w:tc>
-          <w:tcPr>
-            <w:tcW w:type="dxa" w:w="1440"/>
-          </w:tcPr>
-          <w:p>
-            <w:r>
-              <w:t>0</w:t>
-            </w:r>
-          </w:p>
-        </w:tc>
-        <w:tc>
-          <w:tcPr>
-            <w:tcW w:type="dxa" w:w="1440"/>
-          </w:tcPr>
-          <w:p>
-            <w:r>
-              <w:t>0</w:t>
-            </w:r>
-          </w:p>
-        </w:tc>
-      </w:tr>
-      <w:tr>
-        <w:tc>
-          <w:tcPr>
-            <w:tcW w:type="dxa" w:w="1440"/>
-          </w:tcPr>
-          <w:p>
-            <w:r>
-              <w:t>MATRIZ</w:t>
-            </w:r>
-          </w:p>
-        </w:tc>
-        <w:tc>
-          <w:tcPr>
-            <w:tcW w:type="dxa" w:w="1440"/>
-          </w:tcPr>
-          <w:p>
-            <w:r>
-              <w:t>CONTABILIDAD</w:t>
-            </w:r>
-          </w:p>
-        </w:tc>
-        <w:tc>
-          <w:tcPr>
-            <w:tcW w:type="dxa" w:w="1440"/>
-          </w:tcPr>
-          <w:p>
-            <w:r>
-              <w:t>5.617</w:t>
-            </w:r>
-          </w:p>
-        </w:tc>
-        <w:tc>
-          <w:tcPr>
-            <w:tcW w:type="dxa" w:w="1440"/>
-          </w:tcPr>
-          <w:p>
-            <w:r>
-              <w:t>787</w:t>
-            </w:r>
-          </w:p>
-        </w:tc>
-        <w:tc>
-          <w:tcPr>
-            <w:tcW w:type="dxa" w:w="1440"/>
-          </w:tcPr>
-          <w:p>
-            <w:r>
-              <w:t>0</w:t>
-            </w:r>
-          </w:p>
-        </w:tc>
-        <w:tc>
-          <w:tcPr>
-            <w:tcW w:type="dxa" w:w="1440"/>
-          </w:tcPr>
-          <w:p>
-            <w:r>
-              <w:t>0</w:t>
-            </w:r>
-          </w:p>
-        </w:tc>
-      </w:tr>
-      <w:tr>
-        <w:tc>
-          <w:tcPr>
-            <w:tcW w:type="dxa" w:w="1440"/>
-          </w:tcPr>
-          <w:p>
-            <w:r>
-              <w:t>MATRIZ</w:t>
-            </w:r>
-          </w:p>
-        </w:tc>
-        <w:tc>
-          <w:tcPr>
-            <w:tcW w:type="dxa" w:w="1440"/>
-          </w:tcPr>
-          <w:p>
-            <w:r>
-              <w:t>CREDITO</w:t>
-            </w:r>
-          </w:p>
-        </w:tc>
-        <w:tc>
-          <w:tcPr>
-            <w:tcW w:type="dxa" w:w="1440"/>
-          </w:tcPr>
-          <w:p>
-            <w:r>
-              <w:t>2.297</w:t>
-            </w:r>
-          </w:p>
-        </w:tc>
-        <w:tc>
-          <w:tcPr>
-            <w:tcW w:type="dxa" w:w="1440"/>
-          </w:tcPr>
-          <w:p>
-            <w:r>
-              <w:t>233</w:t>
-            </w:r>
-          </w:p>
-        </w:tc>
-        <w:tc>
-          <w:tcPr>
-            <w:tcW w:type="dxa" w:w="1440"/>
-          </w:tcPr>
-          <w:p>
-            <w:r>
-              <w:t>0</w:t>
-            </w:r>
-          </w:p>
-        </w:tc>
-        <w:tc>
-          <w:tcPr>
-            <w:tcW w:type="dxa" w:w="1440"/>
-          </w:tcPr>
-          <w:p>
-            <w:r>
-              <w:t>0</w:t>
-            </w:r>
-          </w:p>
-        </w:tc>
-      </w:tr>
-      <w:tr>
-        <w:tc>
-          <w:tcPr>
-            <w:tcW w:type="dxa" w:w="1440"/>
-          </w:tcPr>
-          <w:p>
-            <w:r>
-              <w:t>MATRIZ</w:t>
-            </w:r>
-          </w:p>
-        </w:tc>
-        <w:tc>
-          <w:tcPr>
-            <w:tcW w:type="dxa" w:w="1440"/>
-          </w:tcPr>
-          <w:p>
-            <w:r>
-              <w:t>DATACENTER BACKUP</w:t>
-            </w:r>
-          </w:p>
-        </w:tc>
-        <w:tc>
-          <w:tcPr>
-            <w:tcW w:type="dxa" w:w="1440"/>
-          </w:tcPr>
-          <w:p>
-            <w:r>
-              <w:t>408</w:t>
-            </w:r>
-          </w:p>
-        </w:tc>
-        <w:tc>
-          <w:tcPr>
-            <w:tcW w:type="dxa" w:w="1440"/>
-          </w:tcPr>
-          <w:p>
-            <w:r>
-              <w:t>51</w:t>
-            </w:r>
-          </w:p>
-        </w:tc>
-        <w:tc>
-          <w:tcPr>
-            <w:tcW w:type="dxa" w:w="1440"/>
-          </w:tcPr>
-          <w:p>
-            <w:r>
-              <w:t>0</w:t>
-            </w:r>
-          </w:p>
-        </w:tc>
-        <w:tc>
-          <w:tcPr>
-            <w:tcW w:type="dxa" w:w="1440"/>
-          </w:tcPr>
-          <w:p>
-            <w:r>
-              <w:t>0</w:t>
-            </w:r>
-          </w:p>
-        </w:tc>
-      </w:tr>
-      <w:tr>
-        <w:tc>
-          <w:tcPr>
-            <w:tcW w:type="dxa" w:w="1440"/>
-          </w:tcPr>
-          <w:p>
-            <w:r>
-              <w:t>MATRIZ</w:t>
-            </w:r>
-          </w:p>
-        </w:tc>
-        <w:tc>
-          <w:tcPr>
-            <w:tcW w:type="dxa" w:w="1440"/>
-          </w:tcPr>
-          <w:p>
-            <w:r>
-              <w:t xml:space="preserve">GERENCIA </w:t>
-            </w:r>
-          </w:p>
-        </w:tc>
-        <w:tc>
-          <w:tcPr>
-            <w:tcW w:type="dxa" w:w="1440"/>
-          </w:tcPr>
-          <w:p>
-            <w:r>
-              <w:t>174</w:t>
-            </w:r>
-          </w:p>
-        </w:tc>
-        <w:tc>
-          <w:tcPr>
-            <w:tcW w:type="dxa" w:w="1440"/>
-          </w:tcPr>
-          <w:p>
-            <w:r>
-              <w:t>61</w:t>
-            </w:r>
-          </w:p>
-        </w:tc>
-        <w:tc>
-          <w:tcPr>
-            <w:tcW w:type="dxa" w:w="1440"/>
-          </w:tcPr>
-          <w:p>
-            <w:r>
-              <w:t>0</w:t>
-            </w:r>
-          </w:p>
-        </w:tc>
-        <w:tc>
-          <w:tcPr>
-            <w:tcW w:type="dxa" w:w="1440"/>
-          </w:tcPr>
-          <w:p>
-            <w:r>
-              <w:t>0</w:t>
-            </w:r>
-          </w:p>
-        </w:tc>
-      </w:tr>
-      <w:tr>
-        <w:tc>
-          <w:tcPr>
-            <w:tcW w:type="dxa" w:w="1440"/>
-          </w:tcPr>
-          <w:p>
-            <w:r>
-              <w:t>MATRIZ</w:t>
-            </w:r>
-          </w:p>
-        </w:tc>
-        <w:tc>
-          <w:tcPr>
-            <w:tcW w:type="dxa" w:w="1440"/>
-          </w:tcPr>
-          <w:p>
-            <w:r>
-              <w:t xml:space="preserve">IMPRESORA DE COLOR </w:t>
-            </w:r>
-          </w:p>
-        </w:tc>
-        <w:tc>
-          <w:tcPr>
-            <w:tcW w:type="dxa" w:w="1440"/>
-          </w:tcPr>
-          <w:p>
-            <w:r>
-              <w:t>472</w:t>
-            </w:r>
-          </w:p>
-        </w:tc>
-        <w:tc>
-          <w:tcPr>
-            <w:tcW w:type="dxa" w:w="1440"/>
-          </w:tcPr>
-          <w:p>
-            <w:r>
-              <w:t>156</w:t>
-            </w:r>
-          </w:p>
-        </w:tc>
-        <w:tc>
-          <w:tcPr>
-            <w:tcW w:type="dxa" w:w="1440"/>
-          </w:tcPr>
-          <w:p>
-            <w:r>
-              <w:t>1.296</w:t>
-            </w:r>
-          </w:p>
-        </w:tc>
-        <w:tc>
-          <w:tcPr>
-            <w:tcW w:type="dxa" w:w="1440"/>
-          </w:tcPr>
-          <w:p>
-            <w:r>
-              <w:t>107</w:t>
-            </w:r>
-          </w:p>
-        </w:tc>
-      </w:tr>
-      <w:tr>
-        <w:tc>
-          <w:tcPr>
-            <w:tcW w:type="dxa" w:w="1440"/>
-          </w:tcPr>
-          <w:p>
-            <w:r>
-              <w:t>MATRIZ</w:t>
-            </w:r>
-          </w:p>
-        </w:tc>
-        <w:tc>
-          <w:tcPr>
-            <w:tcW w:type="dxa" w:w="1440"/>
-          </w:tcPr>
-          <w:p>
-            <w:r>
-              <w:t xml:space="preserve">OPERATIVO SOCIOS </w:t>
-            </w:r>
-          </w:p>
-        </w:tc>
-        <w:tc>
-          <w:tcPr>
-            <w:tcW w:type="dxa" w:w="1440"/>
-          </w:tcPr>
-          <w:p>
-            <w:r>
-              <w:t>2.268</w:t>
-            </w:r>
-          </w:p>
-        </w:tc>
-        <w:tc>
-          <w:tcPr>
-            <w:tcW w:type="dxa" w:w="1440"/>
-          </w:tcPr>
-          <w:p>
-            <w:r>
-              <w:t>330</w:t>
-            </w:r>
-          </w:p>
-        </w:tc>
-        <w:tc>
-          <w:tcPr>
-            <w:tcW w:type="dxa" w:w="1440"/>
-          </w:tcPr>
-          <w:p>
-            <w:r>
-              <w:t>0</w:t>
-            </w:r>
-          </w:p>
-        </w:tc>
-        <w:tc>
-          <w:tcPr>
-            <w:tcW w:type="dxa" w:w="1440"/>
-          </w:tcPr>
-          <w:p>
-            <w:r>
-              <w:t>0</w:t>
-            </w:r>
-          </w:p>
-        </w:tc>
-      </w:tr>
-      <w:tr>
-        <w:tc>
-          <w:tcPr>
-            <w:tcW w:type="dxa" w:w="1440"/>
-          </w:tcPr>
-          <w:p>
-            <w:r>
-              <w:t>PELILEO</w:t>
-            </w:r>
-          </w:p>
-        </w:tc>
-        <w:tc>
-          <w:tcPr>
-            <w:tcW w:type="dxa" w:w="1440"/>
-          </w:tcPr>
-          <w:p>
-            <w:r>
-              <w:t>CAJA</w:t>
-            </w:r>
-          </w:p>
-        </w:tc>
-        <w:tc>
-          <w:tcPr>
-            <w:tcW w:type="dxa" w:w="1440"/>
-          </w:tcPr>
-          <w:p>
-            <w:r>
-              <w:t>452</w:t>
-            </w:r>
-          </w:p>
-        </w:tc>
-        <w:tc>
-          <w:tcPr>
-            <w:tcW w:type="dxa" w:w="1440"/>
-          </w:tcPr>
-          <w:p>
-            <w:r>
-              <w:t>40</w:t>
-            </w:r>
-          </w:p>
-        </w:tc>
-        <w:tc>
-          <w:tcPr>
-            <w:tcW w:type="dxa" w:w="1440"/>
-          </w:tcPr>
-          <w:p>
-            <w:r>
-              <w:t>0</w:t>
-            </w:r>
-          </w:p>
-        </w:tc>
-        <w:tc>
-          <w:tcPr>
-            <w:tcW w:type="dxa" w:w="1440"/>
-          </w:tcPr>
-          <w:p>
-            <w:r>
-              <w:t>0</w:t>
-            </w:r>
-          </w:p>
-        </w:tc>
-      </w:tr>
-      <w:tr>
-        <w:tc>
-          <w:tcPr>
-            <w:tcW w:type="dxa" w:w="1440"/>
-          </w:tcPr>
-          <w:p>
-            <w:r>
-              <w:t>PELILEO</w:t>
-            </w:r>
-          </w:p>
-        </w:tc>
-        <w:tc>
-          <w:tcPr>
-            <w:tcW w:type="dxa" w:w="1440"/>
-          </w:tcPr>
-          <w:p>
-            <w:r>
-              <w:t>CREDITO</w:t>
-            </w:r>
-          </w:p>
-        </w:tc>
-        <w:tc>
-          <w:tcPr>
-            <w:tcW w:type="dxa" w:w="1440"/>
-          </w:tcPr>
-          <w:p>
-            <w:r>
-              <w:t>2.495</w:t>
-            </w:r>
-          </w:p>
-        </w:tc>
-        <w:tc>
-          <w:tcPr>
-            <w:tcW w:type="dxa" w:w="1440"/>
-          </w:tcPr>
-          <w:p>
-            <w:r>
-              <w:t>298</w:t>
-            </w:r>
-          </w:p>
-        </w:tc>
-        <w:tc>
-          <w:tcPr>
-            <w:tcW w:type="dxa" w:w="1440"/>
-          </w:tcPr>
-          <w:p>
-            <w:r>
-              <w:t>0</w:t>
-            </w:r>
-          </w:p>
-        </w:tc>
-        <w:tc>
-          <w:tcPr>
-            <w:tcW w:type="dxa" w:w="1440"/>
-          </w:tcPr>
-          <w:p>
-            <w:r>
-              <w:t>0</w:t>
-            </w:r>
-          </w:p>
-        </w:tc>
-      </w:tr>
-      <w:tr>
-        <w:tc>
-          <w:tcPr>
-            <w:tcW w:type="dxa" w:w="1440"/>
-          </w:tcPr>
-          <w:p>
-            <w:r>
-              <w:t>RIOBAMBA</w:t>
-            </w:r>
-          </w:p>
-        </w:tc>
-        <w:tc>
-          <w:tcPr>
-            <w:tcW w:type="dxa" w:w="1440"/>
-          </w:tcPr>
-          <w:p>
-            <w:r>
-              <w:t>CAJA</w:t>
-            </w:r>
-          </w:p>
-        </w:tc>
-        <w:tc>
-          <w:tcPr>
-            <w:tcW w:type="dxa" w:w="1440"/>
-          </w:tcPr>
-          <w:p>
-            <w:r>
-              <w:t>385</w:t>
-            </w:r>
-          </w:p>
-        </w:tc>
-        <w:tc>
-          <w:tcPr>
-            <w:tcW w:type="dxa" w:w="1440"/>
-          </w:tcPr>
-          <w:p>
-            <w:r>
-              <w:t>36</w:t>
-            </w:r>
-          </w:p>
-        </w:tc>
-        <w:tc>
-          <w:tcPr>
-            <w:tcW w:type="dxa" w:w="1440"/>
-          </w:tcPr>
-          <w:p>
-            <w:r>
-              <w:t>0</w:t>
-            </w:r>
-          </w:p>
-        </w:tc>
-        <w:tc>
-          <w:tcPr>
-            <w:tcW w:type="dxa" w:w="1440"/>
-          </w:tcPr>
-          <w:p>
-            <w:r>
-              <w:t>0</w:t>
-            </w:r>
-          </w:p>
-        </w:tc>
-      </w:tr>
-      <w:tr>
-        <w:tc>
-          <w:tcPr>
-            <w:tcW w:type="dxa" w:w="1440"/>
-          </w:tcPr>
-          <w:p>
-            <w:r>
-              <w:t>RIOBAMBA</w:t>
-            </w:r>
-          </w:p>
-        </w:tc>
-        <w:tc>
-          <w:tcPr>
-            <w:tcW w:type="dxa" w:w="1440"/>
-          </w:tcPr>
-          <w:p>
-            <w:r>
-              <w:t>CREDITO</w:t>
-            </w:r>
-          </w:p>
-        </w:tc>
-        <w:tc>
-          <w:tcPr>
-            <w:tcW w:type="dxa" w:w="1440"/>
-          </w:tcPr>
-          <w:p>
-            <w:r>
-              <w:t>3.058</w:t>
-            </w:r>
-          </w:p>
-        </w:tc>
-        <w:tc>
-          <w:tcPr>
-            <w:tcW w:type="dxa" w:w="1440"/>
-          </w:tcPr>
-          <w:p>
-            <w:r>
-              <w:t>522</w:t>
-            </w:r>
-          </w:p>
-        </w:tc>
-        <w:tc>
-          <w:tcPr>
-            <w:tcW w:type="dxa" w:w="1440"/>
-          </w:tcPr>
-          <w:p>
-            <w:r>
-              <w:t>0</w:t>
-            </w:r>
-          </w:p>
-        </w:tc>
-        <w:tc>
-          <w:tcPr>
-            <w:tcW w:type="dxa" w:w="1440"/>
-          </w:tcPr>
-          <w:p>
-            <w:r>
-              <w:t>0</w:t>
-            </w:r>
-          </w:p>
-        </w:tc>
-      </w:tr>
-      <w:tr>
-        <w:tc>
-          <w:tcPr>
-            <w:tcW w:type="dxa" w:w="1440"/>
-          </w:tcPr>
-          <w:p>
-            <w:r>
-              <w:t>RIOBAMBA</w:t>
-            </w:r>
-          </w:p>
-        </w:tc>
-        <w:tc>
-          <w:tcPr>
-            <w:tcW w:type="dxa" w:w="1440"/>
-          </w:tcPr>
-          <w:p>
-            <w:r>
-              <w:t>JEFATURA DE AGENCIA</w:t>
-            </w:r>
-          </w:p>
-        </w:tc>
-        <w:tc>
-          <w:tcPr>
-            <w:tcW w:type="dxa" w:w="1440"/>
-          </w:tcPr>
-          <w:p>
-            <w:r>
-              <w:t>596</w:t>
-            </w:r>
-          </w:p>
-        </w:tc>
-        <w:tc>
-          <w:tcPr>
-            <w:tcW w:type="dxa" w:w="1440"/>
-          </w:tcPr>
-          <w:p>
-            <w:r>
-              <w:t>41</w:t>
-            </w:r>
-          </w:p>
-        </w:tc>
-        <w:tc>
-          <w:tcPr>
-            <w:tcW w:type="dxa" w:w="1440"/>
-          </w:tcPr>
-          <w:p>
-            <w:r>
-              <w:t>0</w:t>
-            </w:r>
-          </w:p>
-        </w:tc>
-        <w:tc>
-          <w:tcPr>
-            <w:tcW w:type="dxa" w:w="1440"/>
-          </w:tcPr>
-          <w:p>
-            <w:r>
-              <w:t>0</w:t>
-            </w:r>
-          </w:p>
-        </w:tc>
-      </w:tr>
-      <w:tr>
-        <w:tc>
-          <w:tcPr>
-            <w:tcW w:type="dxa" w:w="1440"/>
-          </w:tcPr>
-          <w:p>
-            <w:r>
-              <w:t>SANTO DOMINGO</w:t>
-            </w:r>
-          </w:p>
-        </w:tc>
-        <w:tc>
-          <w:tcPr>
-            <w:tcW w:type="dxa" w:w="1440"/>
-          </w:tcPr>
-          <w:p>
-            <w:r>
-              <w:t>CAJA</w:t>
-            </w:r>
-          </w:p>
-        </w:tc>
-        <w:tc>
-          <w:tcPr>
-            <w:tcW w:type="dxa" w:w="1440"/>
-          </w:tcPr>
-          <w:p>
-            <w:r>
-              <w:t>596</w:t>
-            </w:r>
-          </w:p>
-        </w:tc>
-        <w:tc>
-          <w:tcPr>
-            <w:tcW w:type="dxa" w:w="1440"/>
-          </w:tcPr>
-          <w:p>
-            <w:r>
-              <w:t>32</w:t>
-            </w:r>
-          </w:p>
-        </w:tc>
-        <w:tc>
-          <w:tcPr>
-            <w:tcW w:type="dxa" w:w="1440"/>
-          </w:tcPr>
-          <w:p>
-            <w:r>
-              <w:t>0</w:t>
-            </w:r>
-          </w:p>
-        </w:tc>
-        <w:tc>
-          <w:tcPr>
-            <w:tcW w:type="dxa" w:w="1440"/>
-          </w:tcPr>
-          <w:p>
-            <w:r>
-              <w:t>0</w:t>
-            </w:r>
-          </w:p>
-        </w:tc>
-      </w:tr>
-      <w:tr>
-        <w:tc>
-          <w:tcPr>
-            <w:tcW w:type="dxa" w:w="1440"/>
-          </w:tcPr>
-          <w:p>
-            <w:r>
-              <w:t>SANTO DOMINGO</w:t>
-            </w:r>
-          </w:p>
-        </w:tc>
-        <w:tc>
-          <w:tcPr>
-            <w:tcW w:type="dxa" w:w="1440"/>
-          </w:tcPr>
-          <w:p>
-            <w:r>
-              <w:t>CREDITO</w:t>
-            </w:r>
-          </w:p>
-        </w:tc>
-        <w:tc>
-          <w:tcPr>
-            <w:tcW w:type="dxa" w:w="1440"/>
-          </w:tcPr>
-          <w:p>
-            <w:r>
-              <w:t>5.947</w:t>
-            </w:r>
-          </w:p>
-        </w:tc>
-        <w:tc>
-          <w:tcPr>
-            <w:tcW w:type="dxa" w:w="1440"/>
-          </w:tcPr>
-          <w:p>
-            <w:r>
-              <w:t>532</w:t>
-            </w:r>
-          </w:p>
-        </w:tc>
-        <w:tc>
-          <w:tcPr>
-            <w:tcW w:type="dxa" w:w="1440"/>
-          </w:tcPr>
-          <w:p>
-            <w:r>
-              <w:t>0</w:t>
-            </w:r>
-          </w:p>
-        </w:tc>
-        <w:tc>
-          <w:tcPr>
-            <w:tcW w:type="dxa" w:w="1440"/>
-          </w:tcPr>
-          <w:p>
-            <w:r>
-              <w:t>0</w:t>
-            </w:r>
-          </w:p>
-        </w:tc>
-      </w:tr>
-      <w:tr>
-        <w:tc>
-          <w:tcPr>
-            <w:tcW w:type="dxa" w:w="1440"/>
-          </w:tcPr>
-          <w:p>
-            <w:r>
-              <w:t>VILLAFLORA</w:t>
-            </w:r>
-          </w:p>
-        </w:tc>
-        <w:tc>
-          <w:tcPr>
-            <w:tcW w:type="dxa" w:w="1440"/>
-          </w:tcPr>
-          <w:p>
-            <w:r>
-              <w:t>CAJA</w:t>
-            </w:r>
-          </w:p>
-        </w:tc>
-        <w:tc>
-          <w:tcPr>
-            <w:tcW w:type="dxa" w:w="1440"/>
-          </w:tcPr>
-          <w:p>
-            <w:r>
-              <w:t>420</w:t>
-            </w:r>
-          </w:p>
-        </w:tc>
-        <w:tc>
-          <w:tcPr>
-            <w:tcW w:type="dxa" w:w="1440"/>
-          </w:tcPr>
-          <w:p>
-            <w:r>
-              <w:t>27</w:t>
-            </w:r>
-          </w:p>
-        </w:tc>
-        <w:tc>
-          <w:tcPr>
-            <w:tcW w:type="dxa" w:w="1440"/>
-          </w:tcPr>
-          <w:p>
-            <w:r>
-              <w:t>0</w:t>
-            </w:r>
-          </w:p>
-        </w:tc>
-        <w:tc>
-          <w:tcPr>
-            <w:tcW w:type="dxa" w:w="1440"/>
-          </w:tcPr>
-          <w:p>
-            <w:r>
-              <w:t>0</w:t>
-            </w:r>
-          </w:p>
-        </w:tc>
-      </w:tr>
-      <w:tr>
-        <w:tc>
-          <w:tcPr>
-            <w:tcW w:type="dxa" w:w="1440"/>
-          </w:tcPr>
-          <w:p>
-            <w:r>
-              <w:t>VILLAFLORA</w:t>
-            </w:r>
-          </w:p>
-        </w:tc>
-        <w:tc>
-          <w:tcPr>
-            <w:tcW w:type="dxa" w:w="1440"/>
-          </w:tcPr>
-          <w:p>
-            <w:r>
-              <w:t>CREDITO</w:t>
-            </w:r>
-          </w:p>
-        </w:tc>
-        <w:tc>
-          <w:tcPr>
-            <w:tcW w:type="dxa" w:w="1440"/>
-          </w:tcPr>
-          <w:p>
-            <w:r>
-              <w:t>1.555</w:t>
-            </w:r>
-          </w:p>
-        </w:tc>
-        <w:tc>
-          <w:tcPr>
-            <w:tcW w:type="dxa" w:w="1440"/>
-          </w:tcPr>
-          <w:p>
-            <w:r>
-              <w:t>248</w:t>
+              <w:t>523</w:t>
             </w:r>
           </w:p>
         </w:tc>
@@ -5595,10 +1432,658 @@
     </w:tbl>
     <w:p>
       <w:pPr>
-        <w:pStyle w:val="Heading3"/>
+        <w:pStyle w:val="Heading2"/>
       </w:pPr>
       <w:r>
-        <w:t>Proyecciones a Futuro (Basado en 2024)</w:t>
+        <w:t>Resultados para el Año 2025</w:t>
+      </w:r>
+    </w:p>
+    <w:p>
+      <w:r>
+        <w:t>La siguiente tabla muestra el consumo para 2025. Las cifras representan el 'Promedio Mensual' para agencias con 12 meses de datos, o la 'Suma Parcial' para agencias con datos incompletos.</w:t>
+      </w:r>
+    </w:p>
+    <w:tbl>
+      <w:tblPr>
+        <w:tblStyle w:val="TableGrid"/>
+        <w:tblW w:type="auto" w:w="0"/>
+        <w:tblLook w:firstColumn="1" w:firstRow="1" w:lastColumn="0" w:lastRow="0" w:noHBand="0" w:noVBand="1" w:val="04A0"/>
+      </w:tblPr>
+      <w:tblGrid>
+        <w:gridCol w:w="1440"/>
+        <w:gridCol w:w="1440"/>
+        <w:gridCol w:w="1440"/>
+        <w:gridCol w:w="1440"/>
+        <w:gridCol w:w="1440"/>
+        <w:gridCol w:w="1440"/>
+      </w:tblGrid>
+      <w:tr>
+        <w:tc>
+          <w:tcPr>
+            <w:tcW w:type="dxa" w:w="1440"/>
+          </w:tcPr>
+          <w:p>
+            <w:r>
+              <w:t>Agencia</w:t>
+            </w:r>
+          </w:p>
+        </w:tc>
+        <w:tc>
+          <w:tcPr>
+            <w:tcW w:type="dxa" w:w="1440"/>
+          </w:tcPr>
+          <w:p>
+            <w:r>
+              <w:t>Tipo de Cifra</w:t>
+            </w:r>
+          </w:p>
+        </w:tc>
+        <w:tc>
+          <w:tcPr>
+            <w:tcW w:type="dxa" w:w="1440"/>
+          </w:tcPr>
+          <w:p>
+            <w:r>
+              <w:t>Total Imp. B/N</w:t>
+            </w:r>
+          </w:p>
+        </w:tc>
+        <w:tc>
+          <w:tcPr>
+            <w:tcW w:type="dxa" w:w="1440"/>
+          </w:tcPr>
+          <w:p>
+            <w:r>
+              <w:t>Total Copias B/N</w:t>
+            </w:r>
+          </w:p>
+        </w:tc>
+        <w:tc>
+          <w:tcPr>
+            <w:tcW w:type="dxa" w:w="1440"/>
+          </w:tcPr>
+          <w:p>
+            <w:r>
+              <w:t>Total Imp. Color</w:t>
+            </w:r>
+          </w:p>
+        </w:tc>
+        <w:tc>
+          <w:tcPr>
+            <w:tcW w:type="dxa" w:w="1440"/>
+          </w:tcPr>
+          <w:p>
+            <w:r>
+              <w:t>Total Copias Color</w:t>
+            </w:r>
+          </w:p>
+        </w:tc>
+      </w:tr>
+      <w:tr>
+        <w:tc>
+          <w:tcPr>
+            <w:tcW w:type="dxa" w:w="1440"/>
+          </w:tcPr>
+          <w:p>
+            <w:r>
+              <w:t>AMBATO</w:t>
+            </w:r>
+          </w:p>
+        </w:tc>
+        <w:tc>
+          <w:tcPr>
+            <w:tcW w:type="dxa" w:w="1440"/>
+          </w:tcPr>
+          <w:p>
+            <w:r>
+              <w:t>Suma Parcial</w:t>
+            </w:r>
+          </w:p>
+        </w:tc>
+        <w:tc>
+          <w:tcPr>
+            <w:tcW w:type="dxa" w:w="1440"/>
+          </w:tcPr>
+          <w:p>
+            <w:r>
+              <w:t>20.068</w:t>
+            </w:r>
+          </w:p>
+        </w:tc>
+        <w:tc>
+          <w:tcPr>
+            <w:tcW w:type="dxa" w:w="1440"/>
+          </w:tcPr>
+          <w:p>
+            <w:r>
+              <w:t>3.079</w:t>
+            </w:r>
+          </w:p>
+        </w:tc>
+        <w:tc>
+          <w:tcPr>
+            <w:tcW w:type="dxa" w:w="1440"/>
+          </w:tcPr>
+          <w:p>
+            <w:r>
+              <w:t>0</w:t>
+            </w:r>
+          </w:p>
+        </w:tc>
+        <w:tc>
+          <w:tcPr>
+            <w:tcW w:type="dxa" w:w="1440"/>
+          </w:tcPr>
+          <w:p>
+            <w:r>
+              <w:t>0</w:t>
+            </w:r>
+          </w:p>
+        </w:tc>
+      </w:tr>
+      <w:tr>
+        <w:tc>
+          <w:tcPr>
+            <w:tcW w:type="dxa" w:w="1440"/>
+          </w:tcPr>
+          <w:p>
+            <w:r>
+              <w:t>BAÑOS</w:t>
+            </w:r>
+          </w:p>
+        </w:tc>
+        <w:tc>
+          <w:tcPr>
+            <w:tcW w:type="dxa" w:w="1440"/>
+          </w:tcPr>
+          <w:p>
+            <w:r>
+              <w:t>Suma Parcial</w:t>
+            </w:r>
+          </w:p>
+        </w:tc>
+        <w:tc>
+          <w:tcPr>
+            <w:tcW w:type="dxa" w:w="1440"/>
+          </w:tcPr>
+          <w:p>
+            <w:r>
+              <w:t>24.164</w:t>
+            </w:r>
+          </w:p>
+        </w:tc>
+        <w:tc>
+          <w:tcPr>
+            <w:tcW w:type="dxa" w:w="1440"/>
+          </w:tcPr>
+          <w:p>
+            <w:r>
+              <w:t>1.685</w:t>
+            </w:r>
+          </w:p>
+        </w:tc>
+        <w:tc>
+          <w:tcPr>
+            <w:tcW w:type="dxa" w:w="1440"/>
+          </w:tcPr>
+          <w:p>
+            <w:r>
+              <w:t>0</w:t>
+            </w:r>
+          </w:p>
+        </w:tc>
+        <w:tc>
+          <w:tcPr>
+            <w:tcW w:type="dxa" w:w="1440"/>
+          </w:tcPr>
+          <w:p>
+            <w:r>
+              <w:t>0</w:t>
+            </w:r>
+          </w:p>
+        </w:tc>
+      </w:tr>
+      <w:tr>
+        <w:tc>
+          <w:tcPr>
+            <w:tcW w:type="dxa" w:w="1440"/>
+          </w:tcPr>
+          <w:p>
+            <w:r>
+              <w:t>COTOCOLLAO</w:t>
+            </w:r>
+          </w:p>
+        </w:tc>
+        <w:tc>
+          <w:tcPr>
+            <w:tcW w:type="dxa" w:w="1440"/>
+          </w:tcPr>
+          <w:p>
+            <w:r>
+              <w:t>Suma Parcial</w:t>
+            </w:r>
+          </w:p>
+        </w:tc>
+        <w:tc>
+          <w:tcPr>
+            <w:tcW w:type="dxa" w:w="1440"/>
+          </w:tcPr>
+          <w:p>
+            <w:r>
+              <w:t>30.028</w:t>
+            </w:r>
+          </w:p>
+        </w:tc>
+        <w:tc>
+          <w:tcPr>
+            <w:tcW w:type="dxa" w:w="1440"/>
+          </w:tcPr>
+          <w:p>
+            <w:r>
+              <w:t>3.102</w:t>
+            </w:r>
+          </w:p>
+        </w:tc>
+        <w:tc>
+          <w:tcPr>
+            <w:tcW w:type="dxa" w:w="1440"/>
+          </w:tcPr>
+          <w:p>
+            <w:r>
+              <w:t>0</w:t>
+            </w:r>
+          </w:p>
+        </w:tc>
+        <w:tc>
+          <w:tcPr>
+            <w:tcW w:type="dxa" w:w="1440"/>
+          </w:tcPr>
+          <w:p>
+            <w:r>
+              <w:t>0</w:t>
+            </w:r>
+          </w:p>
+        </w:tc>
+      </w:tr>
+      <w:tr>
+        <w:tc>
+          <w:tcPr>
+            <w:tcW w:type="dxa" w:w="1440"/>
+          </w:tcPr>
+          <w:p>
+            <w:r>
+              <w:t>LATACUNGA</w:t>
+            </w:r>
+          </w:p>
+        </w:tc>
+        <w:tc>
+          <w:tcPr>
+            <w:tcW w:type="dxa" w:w="1440"/>
+          </w:tcPr>
+          <w:p>
+            <w:r>
+              <w:t>Suma Parcial</w:t>
+            </w:r>
+          </w:p>
+        </w:tc>
+        <w:tc>
+          <w:tcPr>
+            <w:tcW w:type="dxa" w:w="1440"/>
+          </w:tcPr>
+          <w:p>
+            <w:r>
+              <w:t>36.766</w:t>
+            </w:r>
+          </w:p>
+        </w:tc>
+        <w:tc>
+          <w:tcPr>
+            <w:tcW w:type="dxa" w:w="1440"/>
+          </w:tcPr>
+          <w:p>
+            <w:r>
+              <w:t>3.582</w:t>
+            </w:r>
+          </w:p>
+        </w:tc>
+        <w:tc>
+          <w:tcPr>
+            <w:tcW w:type="dxa" w:w="1440"/>
+          </w:tcPr>
+          <w:p>
+            <w:r>
+              <w:t>0</w:t>
+            </w:r>
+          </w:p>
+        </w:tc>
+        <w:tc>
+          <w:tcPr>
+            <w:tcW w:type="dxa" w:w="1440"/>
+          </w:tcPr>
+          <w:p>
+            <w:r>
+              <w:t>0</w:t>
+            </w:r>
+          </w:p>
+        </w:tc>
+      </w:tr>
+      <w:tr>
+        <w:tc>
+          <w:tcPr>
+            <w:tcW w:type="dxa" w:w="1440"/>
+          </w:tcPr>
+          <w:p>
+            <w:r>
+              <w:t>MATRIZ</w:t>
+            </w:r>
+          </w:p>
+        </w:tc>
+        <w:tc>
+          <w:tcPr>
+            <w:tcW w:type="dxa" w:w="1440"/>
+          </w:tcPr>
+          <w:p>
+            <w:r>
+              <w:t>Suma Parcial</w:t>
+            </w:r>
+          </w:p>
+        </w:tc>
+        <w:tc>
+          <w:tcPr>
+            <w:tcW w:type="dxa" w:w="1440"/>
+          </w:tcPr>
+          <w:p>
+            <w:r>
+              <w:t>102.112</w:t>
+            </w:r>
+          </w:p>
+        </w:tc>
+        <w:tc>
+          <w:tcPr>
+            <w:tcW w:type="dxa" w:w="1440"/>
+          </w:tcPr>
+          <w:p>
+            <w:r>
+              <w:t>13.979</w:t>
+            </w:r>
+          </w:p>
+        </w:tc>
+        <w:tc>
+          <w:tcPr>
+            <w:tcW w:type="dxa" w:w="1440"/>
+          </w:tcPr>
+          <w:p>
+            <w:r>
+              <w:t>6.983</w:t>
+            </w:r>
+          </w:p>
+        </w:tc>
+        <w:tc>
+          <w:tcPr>
+            <w:tcW w:type="dxa" w:w="1440"/>
+          </w:tcPr>
+          <w:p>
+            <w:r>
+              <w:t>1.087</w:t>
+            </w:r>
+          </w:p>
+        </w:tc>
+      </w:tr>
+      <w:tr>
+        <w:tc>
+          <w:tcPr>
+            <w:tcW w:type="dxa" w:w="1440"/>
+          </w:tcPr>
+          <w:p>
+            <w:r>
+              <w:t>PELILEO</w:t>
+            </w:r>
+          </w:p>
+        </w:tc>
+        <w:tc>
+          <w:tcPr>
+            <w:tcW w:type="dxa" w:w="1440"/>
+          </w:tcPr>
+          <w:p>
+            <w:r>
+              <w:t>Suma Parcial</w:t>
+            </w:r>
+          </w:p>
+        </w:tc>
+        <w:tc>
+          <w:tcPr>
+            <w:tcW w:type="dxa" w:w="1440"/>
+          </w:tcPr>
+          <w:p>
+            <w:r>
+              <w:t>16.278</w:t>
+            </w:r>
+          </w:p>
+        </w:tc>
+        <w:tc>
+          <w:tcPr>
+            <w:tcW w:type="dxa" w:w="1440"/>
+          </w:tcPr>
+          <w:p>
+            <w:r>
+              <w:t>1.658</w:t>
+            </w:r>
+          </w:p>
+        </w:tc>
+        <w:tc>
+          <w:tcPr>
+            <w:tcW w:type="dxa" w:w="1440"/>
+          </w:tcPr>
+          <w:p>
+            <w:r>
+              <w:t>0</w:t>
+            </w:r>
+          </w:p>
+        </w:tc>
+        <w:tc>
+          <w:tcPr>
+            <w:tcW w:type="dxa" w:w="1440"/>
+          </w:tcPr>
+          <w:p>
+            <w:r>
+              <w:t>0</w:t>
+            </w:r>
+          </w:p>
+        </w:tc>
+      </w:tr>
+      <w:tr>
+        <w:tc>
+          <w:tcPr>
+            <w:tcW w:type="dxa" w:w="1440"/>
+          </w:tcPr>
+          <w:p>
+            <w:r>
+              <w:t>RIOBAMBA</w:t>
+            </w:r>
+          </w:p>
+        </w:tc>
+        <w:tc>
+          <w:tcPr>
+            <w:tcW w:type="dxa" w:w="1440"/>
+          </w:tcPr>
+          <w:p>
+            <w:r>
+              <w:t>Suma Parcial</w:t>
+            </w:r>
+          </w:p>
+        </w:tc>
+        <w:tc>
+          <w:tcPr>
+            <w:tcW w:type="dxa" w:w="1440"/>
+          </w:tcPr>
+          <w:p>
+            <w:r>
+              <w:t>28.248</w:t>
+            </w:r>
+          </w:p>
+        </w:tc>
+        <w:tc>
+          <w:tcPr>
+            <w:tcW w:type="dxa" w:w="1440"/>
+          </w:tcPr>
+          <w:p>
+            <w:r>
+              <w:t>3.958</w:t>
+            </w:r>
+          </w:p>
+        </w:tc>
+        <w:tc>
+          <w:tcPr>
+            <w:tcW w:type="dxa" w:w="1440"/>
+          </w:tcPr>
+          <w:p>
+            <w:r>
+              <w:t>0</w:t>
+            </w:r>
+          </w:p>
+        </w:tc>
+        <w:tc>
+          <w:tcPr>
+            <w:tcW w:type="dxa" w:w="1440"/>
+          </w:tcPr>
+          <w:p>
+            <w:r>
+              <w:t>0</w:t>
+            </w:r>
+          </w:p>
+        </w:tc>
+      </w:tr>
+      <w:tr>
+        <w:tc>
+          <w:tcPr>
+            <w:tcW w:type="dxa" w:w="1440"/>
+          </w:tcPr>
+          <w:p>
+            <w:r>
+              <w:t>SANTO DOMINGO</w:t>
+            </w:r>
+          </w:p>
+        </w:tc>
+        <w:tc>
+          <w:tcPr>
+            <w:tcW w:type="dxa" w:w="1440"/>
+          </w:tcPr>
+          <w:p>
+            <w:r>
+              <w:t>Suma Parcial</w:t>
+            </w:r>
+          </w:p>
+        </w:tc>
+        <w:tc>
+          <w:tcPr>
+            <w:tcW w:type="dxa" w:w="1440"/>
+          </w:tcPr>
+          <w:p>
+            <w:r>
+              <w:t>18.991</w:t>
+            </w:r>
+          </w:p>
+        </w:tc>
+        <w:tc>
+          <w:tcPr>
+            <w:tcW w:type="dxa" w:w="1440"/>
+          </w:tcPr>
+          <w:p>
+            <w:r>
+              <w:t>4.444</w:t>
+            </w:r>
+          </w:p>
+        </w:tc>
+        <w:tc>
+          <w:tcPr>
+            <w:tcW w:type="dxa" w:w="1440"/>
+          </w:tcPr>
+          <w:p>
+            <w:r>
+              <w:t>0</w:t>
+            </w:r>
+          </w:p>
+        </w:tc>
+        <w:tc>
+          <w:tcPr>
+            <w:tcW w:type="dxa" w:w="1440"/>
+          </w:tcPr>
+          <w:p>
+            <w:r>
+              <w:t>0</w:t>
+            </w:r>
+          </w:p>
+        </w:tc>
+      </w:tr>
+      <w:tr>
+        <w:tc>
+          <w:tcPr>
+            <w:tcW w:type="dxa" w:w="1440"/>
+          </w:tcPr>
+          <w:p>
+            <w:r>
+              <w:t>VILLAFLORA</w:t>
+            </w:r>
+          </w:p>
+        </w:tc>
+        <w:tc>
+          <w:tcPr>
+            <w:tcW w:type="dxa" w:w="1440"/>
+          </w:tcPr>
+          <w:p>
+            <w:r>
+              <w:t>Suma Parcial</w:t>
+            </w:r>
+          </w:p>
+        </w:tc>
+        <w:tc>
+          <w:tcPr>
+            <w:tcW w:type="dxa" w:w="1440"/>
+          </w:tcPr>
+          <w:p>
+            <w:r>
+              <w:t>24.481</w:t>
+            </w:r>
+          </w:p>
+        </w:tc>
+        <w:tc>
+          <w:tcPr>
+            <w:tcW w:type="dxa" w:w="1440"/>
+          </w:tcPr>
+          <w:p>
+            <w:r>
+              <w:t>3.009</w:t>
+            </w:r>
+          </w:p>
+        </w:tc>
+        <w:tc>
+          <w:tcPr>
+            <w:tcW w:type="dxa" w:w="1440"/>
+          </w:tcPr>
+          <w:p>
+            <w:r>
+              <w:t>0</w:t>
+            </w:r>
+          </w:p>
+        </w:tc>
+        <w:tc>
+          <w:tcPr>
+            <w:tcW w:type="dxa" w:w="1440"/>
+          </w:tcPr>
+          <w:p>
+            <w:r>
+              <w:t>0</w:t>
+            </w:r>
+          </w:p>
+        </w:tc>
+      </w:tr>
+    </w:tbl>
+    <w:p>
+      <w:pPr>
+        <w:pStyle w:val="Heading2"/>
+      </w:pPr>
+      <w:r>
+        <w:t>Proyecciones Globales a Futuro</w:t>
       </w:r>
     </w:p>
     <w:p>
@@ -5606,7 +2091,7 @@
         <w:pStyle w:val="Heading4"/>
       </w:pPr>
       <w:r>
-        <w:t>Proyección general por tipo de consumo:</w:t>
+        <w:t>Proyección general por tipo de consumo</w:t>
       </w:r>
     </w:p>
     <w:tbl>
@@ -5669,7 +2154,7 @@
           </w:tcPr>
           <w:p>
             <w:r>
-              <w:t>57.166</w:t>
+              <w:t>44.128</w:t>
             </w:r>
           </w:p>
         </w:tc>
@@ -5679,7 +2164,7 @@
           </w:tcPr>
           <w:p>
             <w:r>
-              <w:t>62.125</w:t>
+              <w:t>44.827</w:t>
             </w:r>
           </w:p>
         </w:tc>
@@ -5701,7 +2186,7 @@
           </w:tcPr>
           <w:p>
             <w:r>
-              <w:t>4.508</w:t>
+              <w:t>5.363</w:t>
             </w:r>
           </w:p>
         </w:tc>
@@ -5711,7 +2196,7 @@
           </w:tcPr>
           <w:p>
             <w:r>
-              <w:t>3.740</w:t>
+              <w:t>5.391</w:t>
             </w:r>
           </w:p>
         </w:tc>
@@ -5733,7 +2218,7 @@
           </w:tcPr>
           <w:p>
             <w:r>
-              <w:t>1.800</w:t>
+              <w:t>999</w:t>
             </w:r>
           </w:p>
         </w:tc>
@@ -5743,7 +2228,7 @@
           </w:tcPr>
           <w:p>
             <w:r>
-              <w:t>2.064</w:t>
+              <w:t>967</w:t>
             </w:r>
           </w:p>
         </w:tc>
@@ -5765,7 +2250,7 @@
           </w:tcPr>
           <w:p>
             <w:r>
-              <w:t>127</w:t>
+              <w:t>164</w:t>
             </w:r>
           </w:p>
         </w:tc>
@@ -5775,7 +2260,7 @@
           </w:tcPr>
           <w:p>
             <w:r>
-              <w:t>137</w:t>
+              <w:t>182</w:t>
             </w:r>
           </w:p>
         </w:tc>
@@ -5786,7 +2271,7 @@
         <w:pStyle w:val="Heading4"/>
       </w:pPr>
       <w:r>
-        <w:t>Proyección detallada por agencia y tipo de consumo:</w:t>
+        <w:t>Proyección detallada por agencia y tipo de consumo</w:t>
       </w:r>
     </w:p>
     <w:tbl>
@@ -5850,7 +2335,7 @@
           </w:tcPr>
           <w:p>
             <w:r>
-              <w:t>AMBATO</w:t>
+              <w:t>AGENCIA ROLDOS</w:t>
             </w:r>
           </w:p>
         </w:tc>
@@ -5860,7 +2345,7 @@
           </w:tcPr>
           <w:p>
             <w:r>
-              <w:t>Total Imp. B/N</w:t>
+              <w:t>Total Imp. Color</w:t>
             </w:r>
           </w:p>
         </w:tc>
@@ -5870,7 +2355,7 @@
           </w:tcPr>
           <w:p>
             <w:r>
-              <w:t>3.708</w:t>
+              <w:t>0</w:t>
             </w:r>
           </w:p>
         </w:tc>
@@ -5880,7 +2365,7 @@
           </w:tcPr>
           <w:p>
             <w:r>
-              <w:t>3.933</w:t>
+              <w:t>0</w:t>
             </w:r>
           </w:p>
         </w:tc>
@@ -5892,7 +2377,7 @@
           </w:tcPr>
           <w:p>
             <w:r>
-              <w:t>AMBATO</w:t>
+              <w:t>AGENCIA ROLDOS</w:t>
             </w:r>
           </w:p>
         </w:tc>
@@ -5902,7 +2387,7 @@
           </w:tcPr>
           <w:p>
             <w:r>
-              <w:t>Total Copias B/N</w:t>
+              <w:t>Total Copias Color</w:t>
             </w:r>
           </w:p>
         </w:tc>
@@ -5912,7 +2397,7 @@
           </w:tcPr>
           <w:p>
             <w:r>
-              <w:t>701</w:t>
+              <w:t>0</w:t>
             </w:r>
           </w:p>
         </w:tc>
@@ -5922,7 +2407,7 @@
           </w:tcPr>
           <w:p>
             <w:r>
-              <w:t>764</w:t>
+              <w:t>0</w:t>
             </w:r>
           </w:p>
         </w:tc>
@@ -5944,7 +2429,7 @@
           </w:tcPr>
           <w:p>
             <w:r>
-              <w:t>Total Imp. Color</w:t>
+              <w:t>Total Imp. B/N</w:t>
             </w:r>
           </w:p>
         </w:tc>
@@ -5954,7 +2439,7 @@
           </w:tcPr>
           <w:p>
             <w:r>
-              <w:t>0</w:t>
+              <w:t>3.041</w:t>
             </w:r>
           </w:p>
         </w:tc>
@@ -5964,7 +2449,7 @@
           </w:tcPr>
           <w:p>
             <w:r>
-              <w:t>0</w:t>
+              <w:t>3.115</w:t>
             </w:r>
           </w:p>
         </w:tc>
@@ -5986,7 +2471,7 @@
           </w:tcPr>
           <w:p>
             <w:r>
-              <w:t>Total Copias Color</w:t>
+              <w:t>Total Copias B/N</w:t>
             </w:r>
           </w:p>
         </w:tc>
@@ -5996,7 +2481,7 @@
           </w:tcPr>
           <w:p>
             <w:r>
-              <w:t>0</w:t>
+              <w:t>527</w:t>
             </w:r>
           </w:p>
         </w:tc>
@@ -6006,7 +2491,7 @@
           </w:tcPr>
           <w:p>
             <w:r>
-              <w:t>0</w:t>
+              <w:t>548</w:t>
             </w:r>
           </w:p>
         </w:tc>
@@ -6018,7 +2503,7 @@
           </w:tcPr>
           <w:p>
             <w:r>
-              <w:t>BAÑOS</w:t>
+              <w:t>AMBATO</w:t>
             </w:r>
           </w:p>
         </w:tc>
@@ -6028,7 +2513,7 @@
           </w:tcPr>
           <w:p>
             <w:r>
-              <w:t>Total Imp. B/N</w:t>
+              <w:t>Total Imp. Color</w:t>
             </w:r>
           </w:p>
         </w:tc>
@@ -6038,7 +2523,7 @@
           </w:tcPr>
           <w:p>
             <w:r>
-              <w:t>3.558</w:t>
+              <w:t>0</w:t>
             </w:r>
           </w:p>
         </w:tc>
@@ -6048,7 +2533,7 @@
           </w:tcPr>
           <w:p>
             <w:r>
-              <w:t>3.784</w:t>
+              <w:t>0</w:t>
             </w:r>
           </w:p>
         </w:tc>
@@ -6060,7 +2545,7 @@
           </w:tcPr>
           <w:p>
             <w:r>
-              <w:t>BAÑOS</w:t>
+              <w:t>AMBATO</w:t>
             </w:r>
           </w:p>
         </w:tc>
@@ -6070,7 +2555,7 @@
           </w:tcPr>
           <w:p>
             <w:r>
-              <w:t>Total Imp. Color</w:t>
+              <w:t>Total Copias Color</w:t>
             </w:r>
           </w:p>
         </w:tc>
@@ -6112,7 +2597,7 @@
           </w:tcPr>
           <w:p>
             <w:r>
-              <w:t>Total Copias Color</w:t>
+              <w:t>Total Imp. B/N</w:t>
             </w:r>
           </w:p>
         </w:tc>
@@ -6122,7 +2607,7 @@
           </w:tcPr>
           <w:p>
             <w:r>
-              <w:t>0</w:t>
+              <w:t>3.285</w:t>
             </w:r>
           </w:p>
         </w:tc>
@@ -6132,7 +2617,7 @@
           </w:tcPr>
           <w:p>
             <w:r>
-              <w:t>0</w:t>
+              <w:t>3.382</w:t>
             </w:r>
           </w:p>
         </w:tc>
@@ -6144,7 +2629,7 @@
           </w:tcPr>
           <w:p>
             <w:r>
-              <w:t>COTOCOLLAO</w:t>
+              <w:t>BAÑOS</w:t>
             </w:r>
           </w:p>
         </w:tc>
@@ -6154,7 +2639,7 @@
           </w:tcPr>
           <w:p>
             <w:r>
-              <w:t>Total Imp. B/N</w:t>
+              <w:t>Total Copias B/N</w:t>
             </w:r>
           </w:p>
         </w:tc>
@@ -6164,7 +2649,7 @@
           </w:tcPr>
           <w:p>
             <w:r>
-              <w:t>6.363</w:t>
+              <w:t>292</w:t>
             </w:r>
           </w:p>
         </w:tc>
@@ -6174,7 +2659,7 @@
           </w:tcPr>
           <w:p>
             <w:r>
-              <w:t>6.783</w:t>
+              <w:t>280</w:t>
             </w:r>
           </w:p>
         </w:tc>
@@ -6186,7 +2671,7 @@
           </w:tcPr>
           <w:p>
             <w:r>
-              <w:t>COTOCOLLAO</w:t>
+              <w:t>BAÑOS</w:t>
             </w:r>
           </w:p>
         </w:tc>
@@ -6196,7 +2681,7 @@
           </w:tcPr>
           <w:p>
             <w:r>
-              <w:t>Total Copias B/N</w:t>
+              <w:t>Total Imp. Color</w:t>
             </w:r>
           </w:p>
         </w:tc>
@@ -6206,7 +2691,7 @@
           </w:tcPr>
           <w:p>
             <w:r>
-              <w:t>512</w:t>
+              <w:t>0</w:t>
             </w:r>
           </w:p>
         </w:tc>
@@ -6216,7 +2701,7 @@
           </w:tcPr>
           <w:p>
             <w:r>
-              <w:t>519</w:t>
+              <w:t>0</w:t>
             </w:r>
           </w:p>
         </w:tc>
@@ -6228,7 +2713,7 @@
           </w:tcPr>
           <w:p>
             <w:r>
-              <w:t>COTOCOLLAO</w:t>
+              <w:t>BAÑOS</w:t>
             </w:r>
           </w:p>
         </w:tc>
@@ -6238,7 +2723,7 @@
           </w:tcPr>
           <w:p>
             <w:r>
-              <w:t>Total Imp. Color</w:t>
+              <w:t>Total Copias Color</w:t>
             </w:r>
           </w:p>
         </w:tc>
@@ -6280,7 +2765,7 @@
           </w:tcPr>
           <w:p>
             <w:r>
-              <w:t>Total Copias Color</w:t>
+              <w:t>Total Imp. B/N</w:t>
             </w:r>
           </w:p>
         </w:tc>
@@ -6290,7 +2775,7 @@
           </w:tcPr>
           <w:p>
             <w:r>
-              <w:t>0</w:t>
+              <w:t>4.990</w:t>
             </w:r>
           </w:p>
         </w:tc>
@@ -6300,7 +2785,7 @@
           </w:tcPr>
           <w:p>
             <w:r>
-              <w:t>0</w:t>
+              <w:t>5.163</w:t>
             </w:r>
           </w:p>
         </w:tc>
@@ -6312,7 +2797,7 @@
           </w:tcPr>
           <w:p>
             <w:r>
-              <w:t>LATACUNGA</w:t>
+              <w:t>COTOCOLLAO</w:t>
             </w:r>
           </w:p>
         </w:tc>
@@ -6322,7 +2807,7 @@
           </w:tcPr>
           <w:p>
             <w:r>
-              <w:t>Total Imp. B/N</w:t>
+              <w:t>Total Copias B/N</w:t>
             </w:r>
           </w:p>
         </w:tc>
@@ -6332,7 +2817,7 @@
           </w:tcPr>
           <w:p>
             <w:r>
-              <w:t>4.414</w:t>
+              <w:t>460</w:t>
             </w:r>
           </w:p>
         </w:tc>
@@ -6342,7 +2827,7 @@
           </w:tcPr>
           <w:p>
             <w:r>
-              <w:t>4.164</w:t>
+              <w:t>468</w:t>
             </w:r>
           </w:p>
         </w:tc>
@@ -6354,7 +2839,7 @@
           </w:tcPr>
           <w:p>
             <w:r>
-              <w:t>LATACUNGA</w:t>
+              <w:t>COTOCOLLAO</w:t>
             </w:r>
           </w:p>
         </w:tc>
@@ -6364,7 +2849,7 @@
           </w:tcPr>
           <w:p>
             <w:r>
-              <w:t>Total Copias B/N</w:t>
+              <w:t>Total Imp. Color</w:t>
             </w:r>
           </w:p>
         </w:tc>
@@ -6374,7 +2859,7 @@
           </w:tcPr>
           <w:p>
             <w:r>
-              <w:t>194</w:t>
+              <w:t>0</w:t>
             </w:r>
           </w:p>
         </w:tc>
@@ -6384,7 +2869,7 @@
           </w:tcPr>
           <w:p>
             <w:r>
-              <w:t>10</w:t>
+              <w:t>0</w:t>
             </w:r>
           </w:p>
         </w:tc>
@@ -6396,7 +2881,7 @@
           </w:tcPr>
           <w:p>
             <w:r>
-              <w:t>LATACUNGA</w:t>
+              <w:t>COTOCOLLAO</w:t>
             </w:r>
           </w:p>
         </w:tc>
@@ -6406,7 +2891,7 @@
           </w:tcPr>
           <w:p>
             <w:r>
-              <w:t>Total Imp. Color</w:t>
+              <w:t>Total Copias Color</w:t>
             </w:r>
           </w:p>
         </w:tc>
@@ -6438,7 +2923,7 @@
           </w:tcPr>
           <w:p>
             <w:r>
-              <w:t>LATACUNGA</w:t>
+              <w:t>LA ROLDÓS</w:t>
             </w:r>
           </w:p>
         </w:tc>
@@ -6448,7 +2933,7 @@
           </w:tcPr>
           <w:p>
             <w:r>
-              <w:t>Total Copias Color</w:t>
+              <w:t>Total Imp. Color</w:t>
             </w:r>
           </w:p>
         </w:tc>
@@ -6480,7 +2965,7 @@
           </w:tcPr>
           <w:p>
             <w:r>
-              <w:t>MATRIZ</w:t>
+              <w:t>LA ROLDÓS</w:t>
             </w:r>
           </w:p>
         </w:tc>
@@ -6490,7 +2975,7 @@
           </w:tcPr>
           <w:p>
             <w:r>
-              <w:t>Total Imp. B/N</w:t>
+              <w:t>Total Copias Color</w:t>
             </w:r>
           </w:p>
         </w:tc>
@@ -6500,7 +2985,7 @@
           </w:tcPr>
           <w:p>
             <w:r>
-              <w:t>17.563</w:t>
+              <w:t>0</w:t>
             </w:r>
           </w:p>
         </w:tc>
@@ -6510,7 +2995,7 @@
           </w:tcPr>
           <w:p>
             <w:r>
-              <w:t>19.554</w:t>
+              <w:t>0</w:t>
             </w:r>
           </w:p>
         </w:tc>
@@ -6522,7 +3007,7 @@
           </w:tcPr>
           <w:p>
             <w:r>
-              <w:t>MATRIZ</w:t>
+              <w:t>LATACUNGA</w:t>
             </w:r>
           </w:p>
         </w:tc>
@@ -6532,7 +3017,7 @@
           </w:tcPr>
           <w:p>
             <w:r>
-              <w:t>Total Copias B/N</w:t>
+              <w:t>Total Imp. B/N</w:t>
             </w:r>
           </w:p>
         </w:tc>
@@ -6542,7 +3027,7 @@
           </w:tcPr>
           <w:p>
             <w:r>
-              <w:t>1.578</w:t>
+              <w:t>5.534</w:t>
             </w:r>
           </w:p>
         </w:tc>
@@ -6552,7 +3037,7 @@
           </w:tcPr>
           <w:p>
             <w:r>
-              <w:t>1.454</w:t>
+              <w:t>5.891</w:t>
             </w:r>
           </w:p>
         </w:tc>
@@ -6564,7 +3049,7 @@
           </w:tcPr>
           <w:p>
             <w:r>
-              <w:t>MATRIZ</w:t>
+              <w:t>LATACUNGA</w:t>
             </w:r>
           </w:p>
         </w:tc>
@@ -6574,7 +3059,7 @@
           </w:tcPr>
           <w:p>
             <w:r>
-              <w:t>Total Imp. Color</w:t>
+              <w:t>Total Copias B/N</w:t>
             </w:r>
           </w:p>
         </w:tc>
@@ -6584,7 +3069,7 @@
           </w:tcPr>
           <w:p>
             <w:r>
-              <w:t>1.800</w:t>
+              <w:t>468</w:t>
             </w:r>
           </w:p>
         </w:tc>
@@ -6594,7 +3079,7 @@
           </w:tcPr>
           <w:p>
             <w:r>
-              <w:t>2.064</w:t>
+              <w:t>458</w:t>
             </w:r>
           </w:p>
         </w:tc>
@@ -6606,7 +3091,7 @@
           </w:tcPr>
           <w:p>
             <w:r>
-              <w:t>MATRIZ</w:t>
+              <w:t>LATACUNGA</w:t>
             </w:r>
           </w:p>
         </w:tc>
@@ -6616,7 +3101,7 @@
           </w:tcPr>
           <w:p>
             <w:r>
-              <w:t>Total Copias Color</w:t>
+              <w:t>Total Imp. Color</w:t>
             </w:r>
           </w:p>
         </w:tc>
@@ -6626,7 +3111,7 @@
           </w:tcPr>
           <w:p>
             <w:r>
-              <w:t>127</w:t>
+              <w:t>0</w:t>
             </w:r>
           </w:p>
         </w:tc>
@@ -6636,7 +3121,7 @@
           </w:tcPr>
           <w:p>
             <w:r>
-              <w:t>137</w:t>
+              <w:t>0</w:t>
             </w:r>
           </w:p>
         </w:tc>
@@ -6648,7 +3133,7 @@
           </w:tcPr>
           <w:p>
             <w:r>
-              <w:t>PELILEO</w:t>
+              <w:t>LATACUNGA</w:t>
             </w:r>
           </w:p>
         </w:tc>
@@ -6658,7 +3143,7 @@
           </w:tcPr>
           <w:p>
             <w:r>
-              <w:t>Total Imp. B/N</w:t>
+              <w:t>Total Copias Color</w:t>
             </w:r>
           </w:p>
         </w:tc>
@@ -6668,7 +3153,7 @@
           </w:tcPr>
           <w:p>
             <w:r>
-              <w:t>2.115</w:t>
+              <w:t>0</w:t>
             </w:r>
           </w:p>
         </w:tc>
@@ -6678,7 +3163,7 @@
           </w:tcPr>
           <w:p>
             <w:r>
-              <w:t>1.681</w:t>
+              <w:t>0</w:t>
             </w:r>
           </w:p>
         </w:tc>
@@ -6690,7 +3175,7 @@
           </w:tcPr>
           <w:p>
             <w:r>
-              <w:t>PELILEO</w:t>
+              <w:t>MATRIZ</w:t>
             </w:r>
           </w:p>
         </w:tc>
@@ -6700,7 +3185,7 @@
           </w:tcPr>
           <w:p>
             <w:r>
-              <w:t>Total Copias B/N</w:t>
+              <w:t>Total Imp. B/N</w:t>
             </w:r>
           </w:p>
         </w:tc>
@@ -6710,7 +3195,7 @@
           </w:tcPr>
           <w:p>
             <w:r>
-              <w:t>203</w:t>
+              <w:t>13.847</w:t>
             </w:r>
           </w:p>
         </w:tc>
@@ -6720,7 +3205,7 @@
           </w:tcPr>
           <w:p>
             <w:r>
-              <w:t>132</w:t>
+              <w:t>14.060</w:t>
             </w:r>
           </w:p>
         </w:tc>
@@ -6732,7 +3217,7 @@
           </w:tcPr>
           <w:p>
             <w:r>
-              <w:t>PELILEO</w:t>
+              <w:t>MATRIZ</w:t>
             </w:r>
           </w:p>
         </w:tc>
@@ -6742,7 +3227,7 @@
           </w:tcPr>
           <w:p>
             <w:r>
-              <w:t>Total Imp. Color</w:t>
+              <w:t>Total Copias B/N</w:t>
             </w:r>
           </w:p>
         </w:tc>
@@ -6752,7 +3237,7 @@
           </w:tcPr>
           <w:p>
             <w:r>
-              <w:t>0</w:t>
+              <w:t>1.924</w:t>
             </w:r>
           </w:p>
         </w:tc>
@@ -6762,7 +3247,7 @@
           </w:tcPr>
           <w:p>
             <w:r>
-              <w:t>0</w:t>
+              <w:t>1.985</w:t>
             </w:r>
           </w:p>
         </w:tc>
@@ -6774,7 +3259,7 @@
           </w:tcPr>
           <w:p>
             <w:r>
-              <w:t>PELILEO</w:t>
+              <w:t>MATRIZ</w:t>
             </w:r>
           </w:p>
         </w:tc>
@@ -6784,7 +3269,7 @@
           </w:tcPr>
           <w:p>
             <w:r>
-              <w:t>Total Copias Color</w:t>
+              <w:t>Total Imp. Color</w:t>
             </w:r>
           </w:p>
         </w:tc>
@@ -6794,7 +3279,7 @@
           </w:tcPr>
           <w:p>
             <w:r>
-              <w:t>0</w:t>
+              <w:t>999</w:t>
             </w:r>
           </w:p>
         </w:tc>
@@ -6804,7 +3289,7 @@
           </w:tcPr>
           <w:p>
             <w:r>
-              <w:t>0</w:t>
+              <w:t>967</w:t>
             </w:r>
           </w:p>
         </w:tc>
@@ -6816,7 +3301,7 @@
           </w:tcPr>
           <w:p>
             <w:r>
-              <w:t>RIOBAMBA</w:t>
+              <w:t>MATRIZ</w:t>
             </w:r>
           </w:p>
         </w:tc>
@@ -6826,7 +3311,7 @@
           </w:tcPr>
           <w:p>
             <w:r>
-              <w:t>Total Imp. B/N</w:t>
+              <w:t>Total Copias Color</w:t>
             </w:r>
           </w:p>
         </w:tc>
@@ -6836,7 +3321,7 @@
           </w:tcPr>
           <w:p>
             <w:r>
-              <w:t>4.485</w:t>
+              <w:t>164</w:t>
             </w:r>
           </w:p>
         </w:tc>
@@ -6846,7 +3331,7 @@
           </w:tcPr>
           <w:p>
             <w:r>
-              <w:t>4.718</w:t>
+              <w:t>182</w:t>
             </w:r>
           </w:p>
         </w:tc>
@@ -6858,7 +3343,7 @@
           </w:tcPr>
           <w:p>
             <w:r>
-              <w:t>RIOBAMBA</w:t>
+              <w:t>PELILEO</w:t>
             </w:r>
           </w:p>
         </w:tc>
@@ -6868,7 +3353,7 @@
           </w:tcPr>
           <w:p>
             <w:r>
-              <w:t>Total Copias B/N</w:t>
+              <w:t>Total Imp. B/N</w:t>
             </w:r>
           </w:p>
         </w:tc>
@@ -6878,7 +3363,7 @@
           </w:tcPr>
           <w:p>
             <w:r>
-              <w:t>612</w:t>
+              <w:t>2.040</w:t>
             </w:r>
           </w:p>
         </w:tc>
@@ -6888,7 +3373,7 @@
           </w:tcPr>
           <w:p>
             <w:r>
-              <w:t>618</w:t>
+              <w:t>1.888</w:t>
             </w:r>
           </w:p>
         </w:tc>
@@ -6900,7 +3385,7 @@
           </w:tcPr>
           <w:p>
             <w:r>
-              <w:t>RIOBAMBA</w:t>
+              <w:t>PELILEO</w:t>
             </w:r>
           </w:p>
         </w:tc>
@@ -6910,7 +3395,7 @@
           </w:tcPr>
           <w:p>
             <w:r>
-              <w:t>Total Imp. Color</w:t>
+              <w:t>Total Copias B/N</w:t>
             </w:r>
           </w:p>
         </w:tc>
@@ -6920,7 +3405,7 @@
           </w:tcPr>
           <w:p>
             <w:r>
-              <w:t>0</w:t>
+              <w:t>199</w:t>
             </w:r>
           </w:p>
         </w:tc>
@@ -6930,7 +3415,7 @@
           </w:tcPr>
           <w:p>
             <w:r>
-              <w:t>0</w:t>
+              <w:t>174</w:t>
             </w:r>
           </w:p>
         </w:tc>
@@ -6942,7 +3427,7 @@
           </w:tcPr>
           <w:p>
             <w:r>
-              <w:t>RIOBAMBA</w:t>
+              <w:t>PELILEO</w:t>
             </w:r>
           </w:p>
         </w:tc>
@@ -6952,7 +3437,7 @@
           </w:tcPr>
           <w:p>
             <w:r>
-              <w:t>Total Copias Color</w:t>
+              <w:t>Total Imp. Color</w:t>
             </w:r>
           </w:p>
         </w:tc>
@@ -6984,7 +3469,7 @@
           </w:tcPr>
           <w:p>
             <w:r>
-              <w:t>SANTO DOMINGO</w:t>
+              <w:t>PELILEO</w:t>
             </w:r>
           </w:p>
         </w:tc>
@@ -6994,7 +3479,7 @@
           </w:tcPr>
           <w:p>
             <w:r>
-              <w:t>Total Imp. B/N</w:t>
+              <w:t>Total Copias Color</w:t>
             </w:r>
           </w:p>
         </w:tc>
@@ -7004,7 +3489,7 @@
           </w:tcPr>
           <w:p>
             <w:r>
-              <w:t>11.233</w:t>
+              <w:t>0</w:t>
             </w:r>
           </w:p>
         </w:tc>
@@ -7014,7 +3499,7 @@
           </w:tcPr>
           <w:p>
             <w:r>
-              <w:t>13.680</w:t>
+              <w:t>0</w:t>
             </w:r>
           </w:p>
         </w:tc>
@@ -7026,7 +3511,7 @@
           </w:tcPr>
           <w:p>
             <w:r>
-              <w:t>SANTO DOMINGO</w:t>
+              <w:t>RIOBAMBA</w:t>
             </w:r>
           </w:p>
         </w:tc>
@@ -7036,7 +3521,7 @@
           </w:tcPr>
           <w:p>
             <w:r>
-              <w:t>Total Copias B/N</w:t>
+              <w:t>Total Imp. B/N</w:t>
             </w:r>
           </w:p>
         </w:tc>
@@ -7046,7 +3531,7 @@
           </w:tcPr>
           <w:p>
             <w:r>
-              <w:t>263</w:t>
+              <w:t>4.126</w:t>
             </w:r>
           </w:p>
         </w:tc>
@@ -7056,7 +3541,7 @@
           </w:tcPr>
           <w:p>
             <w:r>
-              <w:t>105</w:t>
+              <w:t>4.277</w:t>
             </w:r>
           </w:p>
         </w:tc>
@@ -7068,7 +3553,7 @@
           </w:tcPr>
           <w:p>
             <w:r>
-              <w:t>SANTO DOMINGO</w:t>
+              <w:t>RIOBAMBA</w:t>
             </w:r>
           </w:p>
         </w:tc>
@@ -7078,7 +3563,7 @@
           </w:tcPr>
           <w:p>
             <w:r>
-              <w:t>Total Imp. Color</w:t>
+              <w:t>Total Copias B/N</w:t>
             </w:r>
           </w:p>
         </w:tc>
@@ -7088,7 +3573,7 @@
           </w:tcPr>
           <w:p>
             <w:r>
-              <w:t>0</w:t>
+              <w:t>601</w:t>
             </w:r>
           </w:p>
         </w:tc>
@@ -7098,7 +3583,7 @@
           </w:tcPr>
           <w:p>
             <w:r>
-              <w:t>0</w:t>
+              <w:t>628</w:t>
             </w:r>
           </w:p>
         </w:tc>
@@ -7110,7 +3595,7 @@
           </w:tcPr>
           <w:p>
             <w:r>
-              <w:t>SANTO DOMINGO</w:t>
+              <w:t>RIOBAMBA</w:t>
             </w:r>
           </w:p>
         </w:tc>
@@ -7120,7 +3605,7 @@
           </w:tcPr>
           <w:p>
             <w:r>
-              <w:t>Total Copias Color</w:t>
+              <w:t>Total Imp. Color</w:t>
             </w:r>
           </w:p>
         </w:tc>
@@ -7152,7 +3637,7 @@
           </w:tcPr>
           <w:p>
             <w:r>
-              <w:t>VILLAFLORA</w:t>
+              <w:t>RIOBAMBA</w:t>
             </w:r>
           </w:p>
         </w:tc>
@@ -7162,7 +3647,7 @@
           </w:tcPr>
           <w:p>
             <w:r>
-              <w:t>Total Imp. B/N</w:t>
+              <w:t>Total Copias Color</w:t>
             </w:r>
           </w:p>
         </w:tc>
@@ -7172,7 +3657,7 @@
           </w:tcPr>
           <w:p>
             <w:r>
-              <w:t>3.726</w:t>
+              <w:t>0</w:t>
             </w:r>
           </w:p>
         </w:tc>
@@ -7182,7 +3667,7 @@
           </w:tcPr>
           <w:p>
             <w:r>
-              <w:t>3.828</w:t>
+              <w:t>0</w:t>
             </w:r>
           </w:p>
         </w:tc>
@@ -7194,6 +3679,174 @@
           </w:tcPr>
           <w:p>
             <w:r>
+              <w:t>SANTO DOMINGO</w:t>
+            </w:r>
+          </w:p>
+        </w:tc>
+        <w:tc>
+          <w:tcPr>
+            <w:tcW w:type="dxa" w:w="2160"/>
+          </w:tcPr>
+          <w:p>
+            <w:r>
+              <w:t>Total Imp. B/N</w:t>
+            </w:r>
+          </w:p>
+        </w:tc>
+        <w:tc>
+          <w:tcPr>
+            <w:tcW w:type="dxa" w:w="2160"/>
+          </w:tcPr>
+          <w:p>
+            <w:r>
+              <w:t>4.277</w:t>
+            </w:r>
+          </w:p>
+        </w:tc>
+        <w:tc>
+          <w:tcPr>
+            <w:tcW w:type="dxa" w:w="2160"/>
+          </w:tcPr>
+          <w:p>
+            <w:r>
+              <w:t>4.158</w:t>
+            </w:r>
+          </w:p>
+        </w:tc>
+      </w:tr>
+      <w:tr>
+        <w:tc>
+          <w:tcPr>
+            <w:tcW w:type="dxa" w:w="2160"/>
+          </w:tcPr>
+          <w:p>
+            <w:r>
+              <w:t>SANTO DOMINGO</w:t>
+            </w:r>
+          </w:p>
+        </w:tc>
+        <w:tc>
+          <w:tcPr>
+            <w:tcW w:type="dxa" w:w="2160"/>
+          </w:tcPr>
+          <w:p>
+            <w:r>
+              <w:t>Total Copias B/N</w:t>
+            </w:r>
+          </w:p>
+        </w:tc>
+        <w:tc>
+          <w:tcPr>
+            <w:tcW w:type="dxa" w:w="2160"/>
+          </w:tcPr>
+          <w:p>
+            <w:r>
+              <w:t>511</w:t>
+            </w:r>
+          </w:p>
+        </w:tc>
+        <w:tc>
+          <w:tcPr>
+            <w:tcW w:type="dxa" w:w="2160"/>
+          </w:tcPr>
+          <w:p>
+            <w:r>
+              <w:t>493</w:t>
+            </w:r>
+          </w:p>
+        </w:tc>
+      </w:tr>
+      <w:tr>
+        <w:tc>
+          <w:tcPr>
+            <w:tcW w:type="dxa" w:w="2160"/>
+          </w:tcPr>
+          <w:p>
+            <w:r>
+              <w:t>SANTO DOMINGO</w:t>
+            </w:r>
+          </w:p>
+        </w:tc>
+        <w:tc>
+          <w:tcPr>
+            <w:tcW w:type="dxa" w:w="2160"/>
+          </w:tcPr>
+          <w:p>
+            <w:r>
+              <w:t>Total Imp. Color</w:t>
+            </w:r>
+          </w:p>
+        </w:tc>
+        <w:tc>
+          <w:tcPr>
+            <w:tcW w:type="dxa" w:w="2160"/>
+          </w:tcPr>
+          <w:p>
+            <w:r>
+              <w:t>0</w:t>
+            </w:r>
+          </w:p>
+        </w:tc>
+        <w:tc>
+          <w:tcPr>
+            <w:tcW w:type="dxa" w:w="2160"/>
+          </w:tcPr>
+          <w:p>
+            <w:r>
+              <w:t>0</w:t>
+            </w:r>
+          </w:p>
+        </w:tc>
+      </w:tr>
+      <w:tr>
+        <w:tc>
+          <w:tcPr>
+            <w:tcW w:type="dxa" w:w="2160"/>
+          </w:tcPr>
+          <w:p>
+            <w:r>
+              <w:t>SANTO DOMINGO</w:t>
+            </w:r>
+          </w:p>
+        </w:tc>
+        <w:tc>
+          <w:tcPr>
+            <w:tcW w:type="dxa" w:w="2160"/>
+          </w:tcPr>
+          <w:p>
+            <w:r>
+              <w:t>Total Copias Color</w:t>
+            </w:r>
+          </w:p>
+        </w:tc>
+        <w:tc>
+          <w:tcPr>
+            <w:tcW w:type="dxa" w:w="2160"/>
+          </w:tcPr>
+          <w:p>
+            <w:r>
+              <w:t>0</w:t>
+            </w:r>
+          </w:p>
+        </w:tc>
+        <w:tc>
+          <w:tcPr>
+            <w:tcW w:type="dxa" w:w="2160"/>
+          </w:tcPr>
+          <w:p>
+            <w:r>
+              <w:t>0</w:t>
+            </w:r>
+          </w:p>
+        </w:tc>
+      </w:tr>
+      <w:tr>
+        <w:tc>
+          <w:tcPr>
+            <w:tcW w:type="dxa" w:w="2160"/>
+          </w:tcPr>
+          <w:p>
+            <w:r>
               <w:t>VILLAFLORA</w:t>
             </w:r>
           </w:p>
@@ -7204,6 +3857,48 @@
           </w:tcPr>
           <w:p>
             <w:r>
+              <w:t>Total Imp. B/N</w:t>
+            </w:r>
+          </w:p>
+        </w:tc>
+        <w:tc>
+          <w:tcPr>
+            <w:tcW w:type="dxa" w:w="2160"/>
+          </w:tcPr>
+          <w:p>
+            <w:r>
+              <w:t>3.364</w:t>
+            </w:r>
+          </w:p>
+        </w:tc>
+        <w:tc>
+          <w:tcPr>
+            <w:tcW w:type="dxa" w:w="2160"/>
+          </w:tcPr>
+          <w:p>
+            <w:r>
+              <w:t>3.414</w:t>
+            </w:r>
+          </w:p>
+        </w:tc>
+      </w:tr>
+      <w:tr>
+        <w:tc>
+          <w:tcPr>
+            <w:tcW w:type="dxa" w:w="2160"/>
+          </w:tcPr>
+          <w:p>
+            <w:r>
+              <w:t>VILLAFLORA</w:t>
+            </w:r>
+          </w:p>
+        </w:tc>
+        <w:tc>
+          <w:tcPr>
+            <w:tcW w:type="dxa" w:w="2160"/>
+          </w:tcPr>
+          <w:p>
+            <w:r>
               <w:t>Total Copias B/N</w:t>
             </w:r>
           </w:p>
@@ -7214,7 +3909,7 @@
           </w:tcPr>
           <w:p>
             <w:r>
-              <w:t>697</w:t>
+              <w:t>417</w:t>
             </w:r>
           </w:p>
         </w:tc>
@@ -7224,7 +3919,7 @@
           </w:tcPr>
           <w:p>
             <w:r>
-              <w:t>789</w:t>
+              <w:t>408</w:t>
             </w:r>
           </w:p>
         </w:tc>
